--- a/integrators_guide.docx
+++ b/integrators_guide.docx
@@ -149,7 +149,21 @@
           <w:rFonts w:eastAsia="Times New Roman" w:cstheme="minorHAnsi"/>
           <w:color w:val="0E101A"/>
         </w:rPr>
-        <w:t>SaaS providers want to integrate Amazon SageMaker Studio into their applications so that they can provide data scientists with an environment with access to their application data for data science projects. For instance, some marketing teams have access to data science resources. They would like to quickly provide their data scientists with an environment where they can access data from their CRM and CDP systems so that they can deliver predictive models and insights.</w:t>
+        <w:t xml:space="preserve">SaaS providers want to integrate Amazon SageMaker Studio into their applications so that they can provide data scientists with an environment with access to their application data for data science projects. For instance, some marketing teams have access to </w:t>
+      </w:r>
+      <w:r>
+        <w:rPr>
+          <w:rFonts w:eastAsia="Times New Roman" w:cstheme="minorHAnsi"/>
+          <w:color w:val="0E101A"/>
+        </w:rPr>
+        <w:t>data scientists</w:t>
+      </w:r>
+      <w:r>
+        <w:rPr>
+          <w:rFonts w:eastAsia="Times New Roman" w:cstheme="minorHAnsi"/>
+          <w:color w:val="0E101A"/>
+        </w:rPr>
+        <w:t>. They would like to quickly provide their data scientists with an environment where they can access data from their CRM and CDP systems so that they can deliver predictive models and insights.</w:t>
       </w:r>
     </w:p>
     <w:p>
@@ -224,7 +238,7 @@
           <w:rFonts w:eastAsia="Times New Roman" w:cstheme="minorHAnsi"/>
           <w:color w:val="0E101A"/>
         </w:rPr>
-        <w:t>The first strategy is to enable your customers to run a customized environment in an Amazon SageMaker Studio environment that runs in their AWS account. The second strategy involves embedding Amazon SageMaker Studio into your application and providing a managed service.</w:t>
+        <w:t>The first strategy is to enable your customers to run a customized Amazon SageMaker Studio environment that runs in their AWS account. The second strategy involves embedding Amazon SageMaker Studio into your application and providing a managed service.</w:t>
       </w:r>
     </w:p>
     <w:p>
@@ -362,7 +376,7 @@
           <w:rFonts w:eastAsia="Times New Roman" w:cstheme="minorHAnsi"/>
           <w:color w:val="0E101A"/>
         </w:rPr>
-        <w:t xml:space="preserve"> they </w:t>
+        <w:t xml:space="preserve">they </w:t>
       </w:r>
       <w:r>
         <w:rPr>
@@ -436,6 +450,7 @@
           <w:rFonts w:eastAsia="Times New Roman" w:cstheme="minorHAnsi"/>
           <w:color w:val="0E101A"/>
         </w:rPr>
+        <w:lastRenderedPageBreak/>
         <w:t>The second approach can address both of the above issues to the degree of your engineering effort and system architecture. If your team isn’t ready to invest in the engineering required to deliver a native user experience, you could implement the first strategy to test market demand.</w:t>
       </w:r>
     </w:p>
@@ -593,6 +608,7 @@
       <w:r>
         <w:rPr>
           <w:rFonts w:cstheme="minorHAnsi"/>
+          <w:noProof/>
         </w:rPr>
         <w:drawing>
           <wp:inline distT="0" distB="0" distL="0" distR="0" wp14:anchorId="57126CF4" wp14:editId="6464A65C">
@@ -687,8 +703,15 @@
           <w:rFonts w:eastAsia="Times New Roman" w:cstheme="minorHAnsi"/>
           <w:color w:val="0E101A"/>
         </w:rPr>
+        <w:t xml:space="preserve">First, we advise you to use account-level tenant isolation. Amazon SageMaker Studio provides a collaborative environment for multiple users. However, the most reliable way </w:t>
+      </w:r>
+      <w:r>
+        <w:rPr>
+          <w:rFonts w:eastAsia="Times New Roman" w:cstheme="minorHAnsi"/>
+          <w:color w:val="0E101A"/>
+        </w:rPr>
         <w:lastRenderedPageBreak/>
-        <w:t>First, we advise you to use account-level tenant isolation. Amazon SageMaker Studio provides a collaborative environment for multiple users. However, the most reliable way to ensure complete resource isolation across your customers is by managing their resources in different AWS accounts. AWS Control Tower is an option for automating the management and provisioning for multiple accounts.</w:t>
+        <w:t>to ensure complete resource isolation across your customers is by managing their resources in different AWS accounts. AWS Control Tower is an option for automating the management and provisioning for multiple accounts.</w:t>
       </w:r>
     </w:p>
     <w:p>
@@ -759,6 +782,7 @@
       <w:r>
         <w:rPr>
           <w:rFonts w:cstheme="minorHAnsi"/>
+          <w:noProof/>
         </w:rPr>
         <w:drawing>
           <wp:inline distT="0" distB="0" distL="0" distR="0" wp14:anchorId="6807814C" wp14:editId="53D77CAA">
@@ -951,15 +975,7 @@
           <w:rFonts w:asciiTheme="minorHAnsi" w:hAnsiTheme="minorHAnsi" w:cstheme="minorHAnsi"/>
           <w:color w:val="0E101A"/>
         </w:rPr>
-        <w:t xml:space="preserve">If you opt for the first integration strategy, this solution provides you with the bulk of the engineering work. This solution has not been hardened. If your engineering team opts to </w:t>
-      </w:r>
-      <w:r>
-        <w:rPr>
-          <w:rFonts w:asciiTheme="minorHAnsi" w:hAnsiTheme="minorHAnsi" w:cstheme="minorHAnsi"/>
-          <w:color w:val="0E101A"/>
-        </w:rPr>
-        <w:lastRenderedPageBreak/>
-        <w:t>use this solution as part of your production deployment, your team is responsible for ensuring the solution is production-ready.</w:t>
+        <w:t>The solution architecture is as follows:</w:t>
       </w:r>
     </w:p>
     <w:p>
@@ -986,1690 +1002,15 @@
       <w:r>
         <w:rPr>
           <w:rFonts w:asciiTheme="minorHAnsi" w:hAnsiTheme="minorHAnsi" w:cstheme="minorHAnsi"/>
-          <w:color w:val="0E101A"/>
-        </w:rPr>
-        <w:t>This solution is also useful for integration strategy 2. Strategy 2 requires additional work to manage authentication and account-level isolation. Nonetheless, this solution can be used to automatically bootstrap each tenant account. </w:t>
-      </w:r>
-    </w:p>
-    <w:p>
-      <w:pPr>
-        <w:ind w:left="360"/>
-        <w:rPr>
-          <w:rFonts w:cstheme="minorHAnsi"/>
-        </w:rPr>
-      </w:pPr>
-    </w:p>
-    <w:p>
-      <w:pPr>
-        <w:ind w:left="360"/>
-        <w:rPr>
-          <w:rFonts w:cstheme="minorHAnsi"/>
-          <w:b/>
-          <w:bCs/>
-        </w:rPr>
-      </w:pPr>
-      <w:r>
-        <w:rPr>
-          <w:rFonts w:cstheme="minorHAnsi"/>
-          <w:b/>
-          <w:bCs/>
-        </w:rPr>
-        <w:t>Integrator Requirements</w:t>
-      </w:r>
-    </w:p>
-    <w:p>
-      <w:pPr>
-        <w:ind w:left="360"/>
-        <w:rPr>
-          <w:rFonts w:cstheme="minorHAnsi"/>
-        </w:rPr>
-      </w:pPr>
-    </w:p>
-    <w:p>
-      <w:pPr>
-        <w:ind w:left="360"/>
-        <w:rPr>
-          <w:rFonts w:cstheme="minorHAnsi"/>
-        </w:rPr>
-      </w:pPr>
-      <w:r>
-        <w:rPr>
-          <w:rFonts w:cstheme="minorHAnsi"/>
-        </w:rPr>
-        <w:t>The integrator is required to perform the following steps to refactor the solution for your unique application.</w:t>
-      </w:r>
-    </w:p>
-    <w:p>
-      <w:pPr>
-        <w:ind w:left="360"/>
-        <w:rPr>
-          <w:rFonts w:cstheme="minorHAnsi"/>
-        </w:rPr>
-      </w:pPr>
-    </w:p>
-    <w:p>
-      <w:pPr>
-        <w:pStyle w:val="ListParagraph"/>
-        <w:numPr>
-          <w:ilvl w:val="0"/>
-          <w:numId w:val="6"/>
-        </w:numPr>
-        <w:rPr>
-          <w:rFonts w:cstheme="minorHAnsi"/>
-        </w:rPr>
-      </w:pPr>
-      <w:r>
-        <w:rPr>
-          <w:rFonts w:cstheme="minorHAnsi"/>
-        </w:rPr>
-        <w:t xml:space="preserve">Create </w:t>
-      </w:r>
-      <w:r>
-        <w:rPr>
-          <w:rFonts w:cstheme="minorHAnsi"/>
-        </w:rPr>
-        <w:t>the</w:t>
-      </w:r>
-      <w:r>
-        <w:rPr>
-          <w:rFonts w:cstheme="minorHAnsi"/>
-        </w:rPr>
-        <w:t xml:space="preserve"> </w:t>
-      </w:r>
-      <w:hyperlink r:id="rId12" w:history="1">
-        <w:r>
-          <w:rPr>
-            <w:rStyle w:val="Hyperlink"/>
-            <w:rFonts w:cstheme="minorHAnsi"/>
-          </w:rPr>
-          <w:t>Dockerfile</w:t>
-        </w:r>
-      </w:hyperlink>
-      <w:r>
-        <w:rPr>
-          <w:rFonts w:cstheme="minorHAnsi"/>
-        </w:rPr>
-        <w:t xml:space="preserve"> for your custom kernel.</w:t>
-      </w:r>
-    </w:p>
-    <w:p>
-      <w:pPr>
-        <w:pStyle w:val="ListParagraph"/>
-        <w:rPr>
-          <w:rFonts w:cstheme="minorHAnsi"/>
-        </w:rPr>
-      </w:pPr>
-    </w:p>
-    <w:p>
-      <w:pPr>
-        <w:pStyle w:val="ListParagraph"/>
-        <w:rPr>
-          <w:rFonts w:cstheme="minorHAnsi"/>
-        </w:rPr>
-      </w:pPr>
-      <w:r>
-        <w:rPr>
-          <w:rFonts w:cstheme="minorHAnsi"/>
-        </w:rPr>
-        <w:t xml:space="preserve">Here’s an example of a Dockerfile that creates an environment with Python 3.7, standard Python data science </w:t>
-      </w:r>
-      <w:r>
-        <w:rPr>
-          <w:rFonts w:cstheme="minorHAnsi"/>
-        </w:rPr>
-        <w:t>libraries</w:t>
-      </w:r>
-      <w:r>
-        <w:rPr>
-          <w:rFonts w:cstheme="minorHAnsi"/>
-        </w:rPr>
-        <w:t>, the SageMaker SDK</w:t>
-      </w:r>
-      <w:r>
-        <w:rPr>
-          <w:rFonts w:cstheme="minorHAnsi"/>
-        </w:rPr>
-        <w:t>,</w:t>
-      </w:r>
-      <w:r>
-        <w:rPr>
-          <w:rFonts w:cstheme="minorHAnsi"/>
-        </w:rPr>
-        <w:t xml:space="preserve"> and the </w:t>
-      </w:r>
-      <w:r>
-        <w:rPr>
-          <w:rFonts w:cstheme="minorHAnsi"/>
-          <w:b/>
-          <w:bCs/>
-          <w:color w:val="00B050"/>
-        </w:rPr>
-        <w:t>Snowflake Python connector</w:t>
-      </w:r>
-      <w:r>
-        <w:rPr>
-          <w:rFonts w:cstheme="minorHAnsi"/>
-        </w:rPr>
-        <w:t>.</w:t>
-      </w:r>
-    </w:p>
-    <w:p>
-      <w:pPr>
-        <w:ind w:left="360"/>
-        <w:rPr>
-          <w:rFonts w:cstheme="minorHAnsi"/>
-        </w:rPr>
-      </w:pPr>
-    </w:p>
-    <w:p>
-      <w:pPr>
-        <w:ind w:left="1440"/>
-        <w:rPr>
-          <w:rFonts w:cstheme="minorHAnsi"/>
-          <w:sz w:val="20"/>
-          <w:szCs w:val="20"/>
-        </w:rPr>
-      </w:pPr>
-      <w:r>
-        <w:rPr>
-          <w:rFonts w:cstheme="minorHAnsi"/>
-          <w:sz w:val="20"/>
-          <w:szCs w:val="20"/>
-        </w:rPr>
-        <w:t xml:space="preserve">FROM </w:t>
-      </w:r>
-      <w:proofErr w:type="spellStart"/>
-      <w:r>
-        <w:rPr>
-          <w:rFonts w:cstheme="minorHAnsi"/>
-          <w:sz w:val="20"/>
-          <w:szCs w:val="20"/>
-        </w:rPr>
-        <w:t>public.ecr.aws</w:t>
-      </w:r>
-      <w:proofErr w:type="spellEnd"/>
-      <w:r>
-        <w:rPr>
-          <w:rFonts w:cstheme="minorHAnsi"/>
-          <w:sz w:val="20"/>
-          <w:szCs w:val="20"/>
-        </w:rPr>
-        <w:t>/lambda/python:3.7</w:t>
-      </w:r>
-    </w:p>
-    <w:p>
-      <w:pPr>
-        <w:ind w:left="1440"/>
-        <w:rPr>
-          <w:rFonts w:cstheme="minorHAnsi"/>
-          <w:sz w:val="20"/>
-          <w:szCs w:val="20"/>
-        </w:rPr>
-      </w:pPr>
-      <w:r>
-        <w:rPr>
-          <w:rFonts w:cstheme="minorHAnsi"/>
-          <w:sz w:val="20"/>
-          <w:szCs w:val="20"/>
-        </w:rPr>
-        <w:t xml:space="preserve">RUN pip install </w:t>
-      </w:r>
-      <w:proofErr w:type="spellStart"/>
-      <w:r>
-        <w:rPr>
-          <w:rFonts w:cstheme="minorHAnsi"/>
-          <w:sz w:val="20"/>
-          <w:szCs w:val="20"/>
-        </w:rPr>
-        <w:t>sagemaker</w:t>
-      </w:r>
-      <w:proofErr w:type="spellEnd"/>
-      <w:r>
-        <w:rPr>
-          <w:rFonts w:cstheme="minorHAnsi"/>
-          <w:sz w:val="20"/>
-          <w:szCs w:val="20"/>
-        </w:rPr>
-        <w:t>==2.36.0 &amp;&amp; \</w:t>
-      </w:r>
-    </w:p>
-    <w:p>
-      <w:pPr>
-        <w:ind w:left="1440"/>
-        <w:rPr>
-          <w:rFonts w:cstheme="minorHAnsi"/>
-          <w:b/>
-          <w:bCs/>
-          <w:color w:val="00B050"/>
-          <w:sz w:val="20"/>
-          <w:szCs w:val="20"/>
-        </w:rPr>
-      </w:pPr>
-      <w:r>
-        <w:rPr>
-          <w:rFonts w:cstheme="minorHAnsi"/>
-          <w:b/>
-          <w:bCs/>
-          <w:color w:val="00B050"/>
-          <w:sz w:val="20"/>
-          <w:szCs w:val="20"/>
-        </w:rPr>
-        <w:t xml:space="preserve">    pip install --upgrade snowflake-connector-python[pandas]==2.4.2 &amp;&amp; \</w:t>
-      </w:r>
-    </w:p>
-    <w:p>
-      <w:pPr>
-        <w:ind w:left="1440"/>
-        <w:rPr>
-          <w:rFonts w:cstheme="minorHAnsi"/>
-          <w:sz w:val="20"/>
-          <w:szCs w:val="20"/>
-        </w:rPr>
-      </w:pPr>
-      <w:r>
-        <w:rPr>
-          <w:rFonts w:cstheme="minorHAnsi"/>
-          <w:sz w:val="20"/>
-          <w:szCs w:val="20"/>
-        </w:rPr>
-        <w:t xml:space="preserve">    pip install matplotlib==3.4.1 &amp;&amp; \</w:t>
-      </w:r>
-    </w:p>
-    <w:p>
-      <w:pPr>
-        <w:ind w:left="1440"/>
-        <w:rPr>
-          <w:rFonts w:cstheme="minorHAnsi"/>
-          <w:sz w:val="20"/>
-          <w:szCs w:val="20"/>
-        </w:rPr>
-      </w:pPr>
-      <w:r>
-        <w:rPr>
-          <w:rFonts w:cstheme="minorHAnsi"/>
-          <w:sz w:val="20"/>
-          <w:szCs w:val="20"/>
-        </w:rPr>
-        <w:t xml:space="preserve">    pip install </w:t>
-      </w:r>
-      <w:proofErr w:type="spellStart"/>
-      <w:r>
-        <w:rPr>
-          <w:rFonts w:cstheme="minorHAnsi"/>
-          <w:sz w:val="20"/>
-          <w:szCs w:val="20"/>
-        </w:rPr>
-        <w:t>ipykernel</w:t>
-      </w:r>
-      <w:proofErr w:type="spellEnd"/>
-      <w:r>
-        <w:rPr>
-          <w:rFonts w:cstheme="minorHAnsi"/>
-          <w:sz w:val="20"/>
-          <w:szCs w:val="20"/>
-        </w:rPr>
-        <w:t xml:space="preserve"> &amp;&amp; \</w:t>
-      </w:r>
-    </w:p>
-    <w:p>
-      <w:pPr>
-        <w:ind w:left="1440"/>
-        <w:rPr>
-          <w:rFonts w:cstheme="minorHAnsi"/>
-          <w:sz w:val="20"/>
-          <w:szCs w:val="20"/>
-        </w:rPr>
-      </w:pPr>
-      <w:r>
-        <w:rPr>
-          <w:rFonts w:cstheme="minorHAnsi"/>
-          <w:sz w:val="20"/>
-          <w:szCs w:val="20"/>
-        </w:rPr>
-        <w:t xml:space="preserve">    python -m </w:t>
-      </w:r>
-      <w:proofErr w:type="spellStart"/>
-      <w:r>
-        <w:rPr>
-          <w:rFonts w:cstheme="minorHAnsi"/>
-          <w:sz w:val="20"/>
-          <w:szCs w:val="20"/>
-        </w:rPr>
-        <w:t>ipykernel</w:t>
-      </w:r>
-      <w:proofErr w:type="spellEnd"/>
-      <w:r>
-        <w:rPr>
-          <w:rFonts w:cstheme="minorHAnsi"/>
-          <w:sz w:val="20"/>
-          <w:szCs w:val="20"/>
-        </w:rPr>
-        <w:t xml:space="preserve"> install --sys-prefix &amp;&amp; \</w:t>
-      </w:r>
-    </w:p>
-    <w:p>
-      <w:pPr>
-        <w:ind w:left="1440"/>
-        <w:rPr>
-          <w:rFonts w:cstheme="minorHAnsi"/>
-          <w:sz w:val="20"/>
-          <w:szCs w:val="20"/>
-        </w:rPr>
-      </w:pPr>
-      <w:r>
-        <w:rPr>
-          <w:rFonts w:cstheme="minorHAnsi"/>
-          <w:sz w:val="20"/>
-          <w:szCs w:val="20"/>
-        </w:rPr>
-        <w:t xml:space="preserve">    pip install </w:t>
-      </w:r>
-      <w:proofErr w:type="spellStart"/>
-      <w:r>
-        <w:rPr>
-          <w:rFonts w:cstheme="minorHAnsi"/>
-          <w:sz w:val="20"/>
-          <w:szCs w:val="20"/>
-        </w:rPr>
-        <w:t>jupyter_kernel_gateway</w:t>
-      </w:r>
-      <w:proofErr w:type="spellEnd"/>
-    </w:p>
-    <w:p>
-      <w:pPr>
-        <w:rPr>
-          <w:rFonts w:cstheme="minorHAnsi"/>
-        </w:rPr>
-      </w:pPr>
-    </w:p>
-    <w:p>
-      <w:pPr>
-        <w:pStyle w:val="ListParagraph"/>
-        <w:numPr>
-          <w:ilvl w:val="0"/>
-          <w:numId w:val="6"/>
-        </w:numPr>
-        <w:rPr>
-          <w:rFonts w:cstheme="minorHAnsi"/>
-        </w:rPr>
-      </w:pPr>
-      <w:r>
-        <w:rPr>
-          <w:rFonts w:cstheme="minorHAnsi"/>
-        </w:rPr>
-        <w:t xml:space="preserve">Copy the Kernel Builder solution contents from s3://dtong-public-fileshare/kernel-builder/ into </w:t>
-      </w:r>
-      <w:r>
-        <w:rPr>
-          <w:rFonts w:cstheme="minorHAnsi"/>
-        </w:rPr>
-        <w:t>your</w:t>
-      </w:r>
-      <w:r>
-        <w:rPr>
-          <w:rFonts w:cstheme="minorHAnsi"/>
-        </w:rPr>
-        <w:t xml:space="preserve"> S3 bucket. You can run the s3 sync command from the </w:t>
-      </w:r>
-      <w:hyperlink r:id="rId13" w:history="1">
-        <w:r>
-          <w:rPr>
-            <w:rStyle w:val="Hyperlink"/>
-            <w:rFonts w:cstheme="minorHAnsi"/>
-          </w:rPr>
-          <w:t>AWS CLI</w:t>
-        </w:r>
-      </w:hyperlink>
-      <w:r>
-        <w:rPr>
-          <w:rFonts w:cstheme="minorHAnsi"/>
-        </w:rPr>
-        <w:t xml:space="preserve"> command to do this:</w:t>
-      </w:r>
-    </w:p>
-    <w:p>
-      <w:pPr>
-        <w:rPr>
-          <w:rFonts w:cstheme="minorHAnsi"/>
-        </w:rPr>
-      </w:pPr>
-    </w:p>
-    <w:p>
-      <w:pPr>
-        <w:ind w:left="720"/>
-        <w:rPr>
-          <w:rFonts w:cstheme="minorHAnsi"/>
-          <w:i/>
-          <w:iCs/>
-          <w:color w:val="000000"/>
-        </w:rPr>
-      </w:pPr>
-      <w:proofErr w:type="spellStart"/>
-      <w:r>
-        <w:rPr>
-          <w:rFonts w:cstheme="minorHAnsi"/>
-          <w:b/>
-          <w:bCs/>
-          <w:i/>
-          <w:iCs/>
-          <w:color w:val="000000"/>
-        </w:rPr>
-        <w:t>aws</w:t>
-      </w:r>
-      <w:proofErr w:type="spellEnd"/>
-      <w:r>
-        <w:rPr>
-          <w:rFonts w:cstheme="minorHAnsi"/>
-          <w:b/>
-          <w:bCs/>
-          <w:i/>
-          <w:iCs/>
-          <w:color w:val="000000"/>
-        </w:rPr>
-        <w:t xml:space="preserve"> s3 sync</w:t>
-      </w:r>
-      <w:r>
-        <w:rPr>
-          <w:rFonts w:cstheme="minorHAnsi"/>
-          <w:i/>
-          <w:iCs/>
-          <w:color w:val="000000"/>
-        </w:rPr>
-        <w:t xml:space="preserve"> s3://dtong-public-fileshare/kernel-builder/ s3://</w:t>
-      </w:r>
-      <w:r>
-        <w:rPr>
-          <w:rFonts w:cstheme="minorHAnsi"/>
-          <w:b/>
-          <w:bCs/>
-          <w:i/>
-          <w:iCs/>
-          <w:color w:val="000000"/>
-        </w:rPr>
-        <w:t>&lt;your S3 bucket&gt;</w:t>
-      </w:r>
-      <w:r>
-        <w:rPr>
-          <w:rFonts w:cstheme="minorHAnsi"/>
-          <w:i/>
-          <w:iCs/>
-          <w:color w:val="000000"/>
-        </w:rPr>
-        <w:t>/kernel-builder/</w:t>
-      </w:r>
-    </w:p>
-    <w:p>
-      <w:pPr>
-        <w:ind w:left="720"/>
-        <w:rPr>
-          <w:rFonts w:cstheme="minorHAnsi"/>
-          <w:color w:val="000000"/>
-        </w:rPr>
-      </w:pPr>
-    </w:p>
-    <w:p>
-      <w:pPr>
-        <w:ind w:left="720"/>
-        <w:rPr>
-          <w:rFonts w:cstheme="minorHAnsi"/>
-        </w:rPr>
-      </w:pPr>
-      <w:r>
-        <w:rPr>
-          <w:rFonts w:cstheme="minorHAnsi"/>
-        </w:rPr>
-        <w:t xml:space="preserve">Replace </w:t>
-      </w:r>
-      <w:r>
-        <w:rPr>
-          <w:rFonts w:cstheme="minorHAnsi"/>
-          <w:b/>
-          <w:bCs/>
-          <w:color w:val="000000"/>
-        </w:rPr>
-        <w:t>&lt;your S3 bucket&gt;</w:t>
-      </w:r>
-      <w:r>
-        <w:rPr>
-          <w:rFonts w:cstheme="minorHAnsi"/>
-          <w:b/>
-          <w:bCs/>
-          <w:color w:val="000000"/>
-        </w:rPr>
-        <w:t xml:space="preserve"> </w:t>
-      </w:r>
-      <w:r>
-        <w:rPr>
-          <w:rFonts w:cstheme="minorHAnsi"/>
-          <w:color w:val="000000"/>
-        </w:rPr>
-        <w:t>with the name of an S3 bucket that you own.</w:t>
-      </w:r>
-    </w:p>
-    <w:p>
-      <w:pPr>
-        <w:rPr>
-          <w:rFonts w:cstheme="minorHAnsi"/>
-        </w:rPr>
-      </w:pPr>
-    </w:p>
-    <w:p>
-      <w:pPr>
-        <w:pStyle w:val="ListParagraph"/>
-        <w:numPr>
-          <w:ilvl w:val="0"/>
-          <w:numId w:val="6"/>
-        </w:numPr>
-        <w:rPr>
-          <w:rFonts w:cstheme="minorHAnsi"/>
-        </w:rPr>
-      </w:pPr>
-      <w:r>
-        <w:rPr>
-          <w:rFonts w:cstheme="minorHAnsi"/>
-        </w:rPr>
-        <w:t xml:space="preserve">After the copy process completes, replace the Dockerfile under </w:t>
-      </w:r>
-      <w:r>
-        <w:rPr>
-          <w:rFonts w:cstheme="minorHAnsi"/>
-          <w:b/>
-          <w:bCs/>
-        </w:rPr>
-        <w:t xml:space="preserve">s3://&lt;your S3 bucket&gt;/kernel-builder/docker/ </w:t>
-      </w:r>
-      <w:r>
-        <w:rPr>
-          <w:rFonts w:cstheme="minorHAnsi"/>
-        </w:rPr>
-        <w:t>with the Dockerfile created in step 1.</w:t>
-      </w:r>
-    </w:p>
-    <w:p>
-      <w:pPr>
-        <w:pStyle w:val="ListParagraph"/>
-        <w:rPr>
-          <w:rFonts w:cstheme="minorHAnsi"/>
-        </w:rPr>
-      </w:pPr>
-    </w:p>
-    <w:p>
-      <w:pPr>
-        <w:pStyle w:val="ListParagraph"/>
-        <w:numPr>
-          <w:ilvl w:val="0"/>
-          <w:numId w:val="6"/>
-        </w:numPr>
-        <w:rPr>
-          <w:rFonts w:cstheme="minorHAnsi"/>
-        </w:rPr>
-      </w:pPr>
-      <w:r>
-        <w:rPr>
-          <w:rFonts w:eastAsia="Times New Roman" w:cstheme="minorHAnsi"/>
-          <w:color w:val="0E101A"/>
-        </w:rPr>
-        <w:t>Your S3 bucket is now ready to serve as the solution repository. Reconfigure the S3 bucket so that your users can access this bucket. Determine who will be deploying your solution and ensure that they have read and list privileges to the contents.</w:t>
-      </w:r>
-    </w:p>
-    <w:p>
-      <w:pPr>
-        <w:rPr>
-          <w:rFonts w:cstheme="minorHAnsi"/>
-        </w:rPr>
-      </w:pPr>
-    </w:p>
-    <w:p>
-      <w:pPr>
-        <w:numPr>
-          <w:ilvl w:val="0"/>
-          <w:numId w:val="14"/>
-        </w:numPr>
-        <w:rPr>
-          <w:rFonts w:eastAsia="Times New Roman" w:cstheme="minorHAnsi"/>
-          <w:color w:val="0E101A"/>
-        </w:rPr>
-      </w:pPr>
-      <w:r>
-        <w:rPr>
-          <w:rFonts w:eastAsia="Times New Roman" w:cstheme="minorHAnsi"/>
-          <w:color w:val="0E101A"/>
-        </w:rPr>
-        <w:t>The solution is available in three flavors. The "Launch" links below will launch a sample solution that creates a kernel for Snowflake. Create personalized launch button(s) that reference this URL:</w:t>
-      </w:r>
-    </w:p>
-    <w:p>
-      <w:pPr>
-        <w:pStyle w:val="ListParagraph"/>
-        <w:rPr>
-          <w:rFonts w:cstheme="minorHAnsi"/>
-        </w:rPr>
-      </w:pPr>
-    </w:p>
-    <w:p>
-      <w:pPr>
-        <w:ind w:left="1080"/>
-        <w:rPr>
-          <w:rFonts w:cstheme="minorHAnsi"/>
-          <w:b/>
-          <w:bCs/>
-          <w:i/>
-          <w:iCs/>
-          <w:color w:val="00B050"/>
-        </w:rPr>
-      </w:pPr>
-      <w:r>
-        <w:rPr>
-          <w:rFonts w:cstheme="minorHAnsi"/>
-          <w:i/>
-          <w:iCs/>
-        </w:rPr>
-        <w:t>https://console.aws.amazon.com/cloudformation/home?region=region#/stacks/new?stackName=</w:t>
-      </w:r>
-      <w:r>
-        <w:rPr>
-          <w:rFonts w:cstheme="minorHAnsi"/>
-          <w:i/>
-          <w:iCs/>
-        </w:rPr>
-        <w:t xml:space="preserve">kernel-builder </w:t>
-      </w:r>
-      <w:r>
-        <w:rPr>
-          <w:rFonts w:cstheme="minorHAnsi"/>
-          <w:i/>
-          <w:iCs/>
-        </w:rPr>
-        <w:t>&amp;</w:t>
-      </w:r>
-      <w:proofErr w:type="spellStart"/>
-      <w:r>
-        <w:rPr>
-          <w:rFonts w:cstheme="minorHAnsi"/>
-          <w:i/>
-          <w:iCs/>
-        </w:rPr>
-        <w:t>templateURL</w:t>
-      </w:r>
-      <w:proofErr w:type="spellEnd"/>
-      <w:r>
-        <w:rPr>
-          <w:rFonts w:cstheme="minorHAnsi"/>
-          <w:b/>
-          <w:bCs/>
-          <w:i/>
-          <w:iCs/>
-          <w:color w:val="00B050"/>
-        </w:rPr>
-        <w:t>=</w:t>
-      </w:r>
-      <w:r>
-        <w:rPr>
-          <w:rFonts w:cstheme="minorHAnsi"/>
-          <w:b/>
-          <w:bCs/>
-          <w:i/>
-          <w:iCs/>
-          <w:color w:val="00B050"/>
-        </w:rPr>
-        <w:t>&lt;your template location&gt;</w:t>
-      </w:r>
-    </w:p>
-    <w:p>
-      <w:pPr>
-        <w:ind w:left="1080"/>
-        <w:rPr>
-          <w:rFonts w:cstheme="minorHAnsi"/>
-          <w:i/>
-          <w:iCs/>
-        </w:rPr>
-      </w:pPr>
-    </w:p>
-    <w:p>
-      <w:pPr>
-        <w:rPr>
-          <w:rFonts w:cstheme="minorHAnsi"/>
-          <w:b/>
-          <w:bCs/>
-        </w:rPr>
-      </w:pPr>
-      <w:r>
-        <w:rPr>
-          <w:rFonts w:cstheme="minorHAnsi"/>
-          <w:b/>
-          <w:bCs/>
-        </w:rPr>
-        <w:tab/>
-        <w:t>Deployment options:</w:t>
-      </w:r>
-    </w:p>
-    <w:p>
-      <w:pPr>
-        <w:rPr>
-          <w:rFonts w:cstheme="minorHAnsi"/>
-        </w:rPr>
-      </w:pPr>
-    </w:p>
-    <w:p>
-      <w:pPr>
-        <w:pStyle w:val="ListParagraph"/>
-        <w:numPr>
-          <w:ilvl w:val="0"/>
-          <w:numId w:val="2"/>
-        </w:numPr>
-        <w:ind w:left="1080"/>
-        <w:rPr>
-          <w:rFonts w:cstheme="minorHAnsi"/>
-        </w:rPr>
-      </w:pPr>
-      <w:r>
-        <w:rPr>
-          <w:rFonts w:cstheme="minorHAnsi"/>
-          <w:b/>
-          <w:bCs/>
-        </w:rPr>
-        <w:t>Solution 1:</w:t>
-      </w:r>
-      <w:r>
-        <w:rPr>
-          <w:rFonts w:cstheme="minorHAnsi"/>
-        </w:rPr>
-        <w:t xml:space="preserve"> Full deployment - </w:t>
-      </w:r>
-      <w:hyperlink r:id="rId14" w:anchor="/stacks/new?stackName=kernel-builder&amp;templateURL=https://dtong-public-fileshare.s3-us-west-2.amazonaws.com/kernel-builder/src/deploy/cf/kernel-builder-full.yml" w:history="1">
-        <w:r>
-          <w:rPr>
-            <w:rStyle w:val="Hyperlink"/>
-            <w:rFonts w:cstheme="minorHAnsi"/>
-          </w:rPr>
-          <w:t>Launc</w:t>
-        </w:r>
-        <w:r>
-          <w:rPr>
-            <w:rStyle w:val="Hyperlink"/>
-            <w:rFonts w:cstheme="minorHAnsi"/>
-          </w:rPr>
-          <w:t>h</w:t>
-        </w:r>
-      </w:hyperlink>
-    </w:p>
-    <w:p>
-      <w:pPr>
-        <w:ind w:left="360"/>
-        <w:rPr>
-          <w:rFonts w:cstheme="minorHAnsi"/>
-        </w:rPr>
-      </w:pPr>
-    </w:p>
-    <w:p>
-      <w:pPr>
-        <w:ind w:left="1080"/>
-        <w:rPr>
-          <w:rFonts w:cstheme="minorHAnsi"/>
-        </w:rPr>
-      </w:pPr>
-      <w:r>
-        <w:rPr>
-          <w:rFonts w:cstheme="minorHAnsi"/>
-        </w:rPr>
-        <w:t xml:space="preserve">This solution does not require pre-existing resources. It’s ideal for new accounts and production environments that use CloudFormation to manage all your AWS resources. </w:t>
-      </w:r>
-    </w:p>
-    <w:p>
-      <w:pPr>
-        <w:ind w:left="1080"/>
-        <w:rPr>
-          <w:rFonts w:cstheme="minorHAnsi"/>
-        </w:rPr>
-      </w:pPr>
-    </w:p>
-    <w:p>
-      <w:pPr>
-        <w:ind w:left="1080"/>
-        <w:rPr>
-          <w:rFonts w:cstheme="minorHAnsi"/>
-        </w:rPr>
-      </w:pPr>
-      <w:r>
-        <w:rPr>
-          <w:rFonts w:cstheme="minorHAnsi"/>
-        </w:rPr>
-        <w:t>Key Resources</w:t>
-      </w:r>
-      <w:r>
-        <w:rPr>
-          <w:rFonts w:cstheme="minorHAnsi"/>
-        </w:rPr>
-        <w:t xml:space="preserve"> Managed</w:t>
-      </w:r>
-      <w:r>
-        <w:rPr>
-          <w:rFonts w:cstheme="minorHAnsi"/>
-        </w:rPr>
-        <w:t>:</w:t>
-      </w:r>
-    </w:p>
-    <w:p>
-      <w:pPr>
-        <w:ind w:left="1080"/>
-        <w:rPr>
-          <w:rFonts w:cstheme="minorHAnsi"/>
-        </w:rPr>
-      </w:pPr>
-    </w:p>
-    <w:p>
-      <w:pPr>
-        <w:pStyle w:val="ListParagraph"/>
-        <w:numPr>
-          <w:ilvl w:val="0"/>
-          <w:numId w:val="3"/>
-        </w:numPr>
-        <w:ind w:left="1800"/>
-        <w:rPr>
-          <w:rFonts w:cstheme="minorHAnsi"/>
-        </w:rPr>
-      </w:pPr>
-      <w:r>
-        <w:rPr>
-          <w:rFonts w:cstheme="minorHAnsi"/>
-        </w:rPr>
-        <w:t>An S3 bucket to hold assets required by the solution.</w:t>
-      </w:r>
-    </w:p>
-    <w:p>
-      <w:pPr>
-        <w:pStyle w:val="ListParagraph"/>
-        <w:numPr>
-          <w:ilvl w:val="0"/>
-          <w:numId w:val="3"/>
-        </w:numPr>
-        <w:ind w:left="1800"/>
-        <w:rPr>
-          <w:rFonts w:cstheme="minorHAnsi"/>
-        </w:rPr>
-      </w:pPr>
-      <w:r>
-        <w:rPr>
-          <w:rFonts w:cstheme="minorHAnsi"/>
-        </w:rPr>
-        <w:t>An Amazon SageMaker Studio environment</w:t>
-      </w:r>
-    </w:p>
-    <w:p>
-      <w:pPr>
-        <w:pStyle w:val="ListParagraph"/>
-        <w:numPr>
-          <w:ilvl w:val="0"/>
-          <w:numId w:val="3"/>
-        </w:numPr>
-        <w:ind w:left="1800"/>
-        <w:rPr>
-          <w:rFonts w:cstheme="minorHAnsi"/>
-        </w:rPr>
-      </w:pPr>
-      <w:r>
-        <w:rPr>
-          <w:rFonts w:cstheme="minorHAnsi"/>
-        </w:rPr>
-        <w:t>An ECR repository</w:t>
-      </w:r>
-    </w:p>
-    <w:p>
-      <w:pPr>
-        <w:pStyle w:val="ListParagraph"/>
-        <w:numPr>
-          <w:ilvl w:val="0"/>
-          <w:numId w:val="3"/>
-        </w:numPr>
-        <w:ind w:left="1800"/>
-        <w:rPr>
-          <w:rFonts w:cstheme="minorHAnsi"/>
-        </w:rPr>
-      </w:pPr>
-      <w:r>
-        <w:rPr>
-          <w:rFonts w:cstheme="minorHAnsi"/>
-        </w:rPr>
-        <w:t xml:space="preserve">A </w:t>
-      </w:r>
-      <w:r>
-        <w:rPr>
-          <w:rFonts w:cstheme="minorHAnsi"/>
-        </w:rPr>
-        <w:t>build environment for containers (</w:t>
-      </w:r>
-      <w:r>
-        <w:rPr>
-          <w:rFonts w:cstheme="minorHAnsi"/>
-        </w:rPr>
-        <w:t>AWS CodeBuild</w:t>
-      </w:r>
-      <w:r>
-        <w:rPr>
-          <w:rFonts w:cstheme="minorHAnsi"/>
-        </w:rPr>
-        <w:t>)</w:t>
-      </w:r>
-      <w:r>
-        <w:rPr>
-          <w:rFonts w:cstheme="minorHAnsi"/>
-        </w:rPr>
-        <w:t>.</w:t>
-      </w:r>
-    </w:p>
-    <w:p>
-      <w:pPr>
-        <w:ind w:left="1080"/>
-        <w:rPr>
-          <w:rFonts w:cstheme="minorHAnsi"/>
-        </w:rPr>
-      </w:pPr>
-    </w:p>
-    <w:p>
-      <w:pPr>
-        <w:ind w:left="1080"/>
-        <w:rPr>
-          <w:rFonts w:cstheme="minorHAnsi"/>
-        </w:rPr>
-      </w:pPr>
-      <w:r>
-        <w:rPr>
-          <w:rFonts w:cstheme="minorHAnsi"/>
-        </w:rPr>
-        <w:t>Template location:</w:t>
-      </w:r>
-    </w:p>
-    <w:p>
-      <w:pPr>
-        <w:ind w:left="1080"/>
-        <w:rPr>
-          <w:rFonts w:cstheme="minorHAnsi"/>
-        </w:rPr>
-      </w:pPr>
-    </w:p>
-    <w:p>
-      <w:pPr>
-        <w:ind w:left="1080"/>
-        <w:rPr>
-          <w:rFonts w:cstheme="minorHAnsi"/>
-          <w:i/>
-          <w:iCs/>
-        </w:rPr>
-      </w:pPr>
-      <w:r>
-        <w:rPr>
-          <w:rFonts w:cstheme="minorHAnsi"/>
-          <w:i/>
-          <w:iCs/>
-        </w:rPr>
-        <w:t>https://</w:t>
-      </w:r>
-      <w:r>
-        <w:rPr>
-          <w:rFonts w:cstheme="minorHAnsi"/>
-          <w:b/>
-          <w:bCs/>
-          <w:i/>
-          <w:iCs/>
-          <w:color w:val="000000"/>
-          <w:sz w:val="22"/>
-          <w:szCs w:val="22"/>
-        </w:rPr>
-        <w:t>&lt;your S3 bucket&gt;</w:t>
-      </w:r>
-      <w:r>
-        <w:rPr>
-          <w:rFonts w:cstheme="minorHAnsi"/>
-          <w:i/>
-          <w:iCs/>
-        </w:rPr>
-        <w:t>.s3-</w:t>
-      </w:r>
-      <w:r>
-        <w:rPr>
-          <w:rFonts w:cstheme="minorHAnsi"/>
-          <w:b/>
-          <w:bCs/>
-          <w:i/>
-          <w:iCs/>
-        </w:rPr>
-        <w:t>&lt;your bucket’s region&gt;</w:t>
-      </w:r>
-      <w:r>
-        <w:rPr>
-          <w:rFonts w:cstheme="minorHAnsi"/>
-          <w:b/>
-          <w:bCs/>
-          <w:i/>
-          <w:iCs/>
-        </w:rPr>
-        <w:t>.</w:t>
-      </w:r>
-      <w:r>
-        <w:rPr>
-          <w:rFonts w:cstheme="minorHAnsi"/>
-          <w:i/>
-          <w:iCs/>
-        </w:rPr>
-        <w:t>amazonaws.com/kernel-builder/src/deploy/cf/</w:t>
-      </w:r>
-      <w:r>
-        <w:rPr>
-          <w:rFonts w:cstheme="minorHAnsi"/>
-          <w:b/>
-          <w:bCs/>
-          <w:i/>
-          <w:iCs/>
-          <w:color w:val="00B050"/>
-        </w:rPr>
-        <w:t>kernel-builder-full.yml</w:t>
-      </w:r>
-    </w:p>
-    <w:p>
-      <w:pPr>
-        <w:ind w:left="360"/>
-        <w:rPr>
-          <w:rFonts w:cstheme="minorHAnsi"/>
-        </w:rPr>
-      </w:pPr>
-    </w:p>
-    <w:p>
-      <w:pPr>
-        <w:pStyle w:val="ListParagraph"/>
-        <w:numPr>
-          <w:ilvl w:val="0"/>
-          <w:numId w:val="2"/>
-        </w:numPr>
-        <w:ind w:left="1080"/>
-        <w:rPr>
-          <w:rFonts w:cstheme="minorHAnsi"/>
-        </w:rPr>
-      </w:pPr>
-      <w:r>
-        <w:rPr>
-          <w:rFonts w:cstheme="minorHAnsi"/>
-          <w:b/>
-          <w:bCs/>
-        </w:rPr>
-        <w:t xml:space="preserve">Solution 2: </w:t>
-      </w:r>
-      <w:r>
-        <w:rPr>
-          <w:rFonts w:cstheme="minorHAnsi"/>
-        </w:rPr>
-        <w:t xml:space="preserve">Build and publish - </w:t>
-      </w:r>
-      <w:hyperlink r:id="rId15" w:anchor="/stacks/new?stackName=kernel-builder&amp;templateURL=https://dtong-public-fileshare.s3-us-west-2.amazonaws.com/kernel-builder/src/deploy/cf/kernel-builder-build-and-publishyml" w:history="1">
-        <w:r>
-          <w:rPr>
-            <w:rStyle w:val="Hyperlink"/>
-            <w:rFonts w:cstheme="minorHAnsi"/>
-          </w:rPr>
-          <w:t>Launch</w:t>
-        </w:r>
-      </w:hyperlink>
-    </w:p>
-    <w:p>
-      <w:pPr>
-        <w:ind w:left="360"/>
-        <w:rPr>
-          <w:rFonts w:cstheme="minorHAnsi"/>
-        </w:rPr>
-      </w:pPr>
-    </w:p>
-    <w:p>
-      <w:pPr>
-        <w:ind w:left="1080"/>
-        <w:rPr>
-          <w:rFonts w:eastAsia="Times New Roman" w:cstheme="minorHAnsi"/>
-          <w:color w:val="0E101A"/>
-        </w:rPr>
-      </w:pPr>
-      <w:r>
-        <w:rPr>
-          <w:rFonts w:eastAsia="Times New Roman" w:cstheme="minorHAnsi"/>
-          <w:color w:val="0E101A"/>
-        </w:rPr>
-        <w:t>This solution uses a pre-existing Amazon SageMaker Studio environment. Upon launch, it will build your custom kernel and publish it into your Amazon SageMaker Studio environment.</w:t>
-      </w:r>
-    </w:p>
-    <w:p>
-      <w:pPr>
-        <w:ind w:left="1080"/>
-        <w:rPr>
-          <w:rFonts w:eastAsia="Times New Roman" w:cstheme="minorHAnsi"/>
-          <w:color w:val="0E101A"/>
-        </w:rPr>
-      </w:pPr>
-    </w:p>
-    <w:p>
-      <w:pPr>
-        <w:ind w:left="1080"/>
-        <w:rPr>
-          <w:rFonts w:eastAsia="Times New Roman" w:cstheme="minorHAnsi"/>
-          <w:color w:val="0E101A"/>
-        </w:rPr>
-      </w:pPr>
-      <w:r>
-        <w:rPr>
-          <w:rFonts w:eastAsia="Times New Roman" w:cstheme="minorHAnsi"/>
-          <w:color w:val="0E101A"/>
-        </w:rPr>
-        <w:t>Key Resources Managed:</w:t>
-      </w:r>
-    </w:p>
-    <w:p>
-      <w:pPr>
-        <w:numPr>
-          <w:ilvl w:val="0"/>
-          <w:numId w:val="15"/>
-        </w:numPr>
-        <w:tabs>
-          <w:tab w:val="clear" w:pos="720"/>
-          <w:tab w:val="num" w:pos="1800"/>
-        </w:tabs>
-        <w:ind w:left="1800"/>
-        <w:rPr>
-          <w:rFonts w:eastAsia="Times New Roman" w:cstheme="minorHAnsi"/>
-          <w:color w:val="0E101A"/>
-        </w:rPr>
-      </w:pPr>
-      <w:r>
-        <w:rPr>
-          <w:rFonts w:eastAsia="Times New Roman" w:cstheme="minorHAnsi"/>
-          <w:color w:val="0E101A"/>
-        </w:rPr>
-        <w:t>An S3 bucket to hold assets required by the solution.</w:t>
-      </w:r>
-    </w:p>
-    <w:p>
-      <w:pPr>
-        <w:numPr>
-          <w:ilvl w:val="0"/>
-          <w:numId w:val="15"/>
-        </w:numPr>
-        <w:tabs>
-          <w:tab w:val="clear" w:pos="720"/>
-          <w:tab w:val="num" w:pos="1800"/>
-        </w:tabs>
-        <w:ind w:left="1800"/>
-        <w:rPr>
-          <w:rFonts w:eastAsia="Times New Roman" w:cstheme="minorHAnsi"/>
-          <w:color w:val="0E101A"/>
-        </w:rPr>
-      </w:pPr>
-      <w:r>
-        <w:rPr>
-          <w:rFonts w:eastAsia="Times New Roman" w:cstheme="minorHAnsi"/>
-          <w:color w:val="0E101A"/>
-        </w:rPr>
-        <w:t>An ECR repository</w:t>
-      </w:r>
-    </w:p>
-    <w:p>
-      <w:pPr>
-        <w:numPr>
-          <w:ilvl w:val="0"/>
-          <w:numId w:val="15"/>
-        </w:numPr>
-        <w:tabs>
-          <w:tab w:val="clear" w:pos="720"/>
-          <w:tab w:val="num" w:pos="1800"/>
-        </w:tabs>
-        <w:ind w:left="1800"/>
-        <w:rPr>
-          <w:rFonts w:eastAsia="Times New Roman" w:cstheme="minorHAnsi"/>
-          <w:color w:val="0E101A"/>
-        </w:rPr>
-      </w:pPr>
-      <w:r>
-        <w:rPr>
-          <w:rFonts w:eastAsia="Times New Roman" w:cstheme="minorHAnsi"/>
-          <w:color w:val="0E101A"/>
-        </w:rPr>
-        <w:t>A build environment for containers (AWS CodeBuild).</w:t>
-      </w:r>
-    </w:p>
-    <w:p>
-      <w:pPr>
-        <w:rPr>
-          <w:rFonts w:cstheme="minorHAnsi"/>
-        </w:rPr>
-      </w:pPr>
-    </w:p>
-    <w:p>
-      <w:pPr>
-        <w:ind w:left="1080"/>
-        <w:rPr>
-          <w:rFonts w:cstheme="minorHAnsi"/>
-        </w:rPr>
-      </w:pPr>
-      <w:r>
-        <w:rPr>
-          <w:rFonts w:cstheme="minorHAnsi"/>
-        </w:rPr>
-        <w:t>Template location:</w:t>
-      </w:r>
-    </w:p>
-    <w:p>
-      <w:pPr>
-        <w:ind w:left="1080"/>
-        <w:rPr>
-          <w:rFonts w:cstheme="minorHAnsi"/>
-        </w:rPr>
-      </w:pPr>
-    </w:p>
-    <w:p>
-      <w:pPr>
-        <w:ind w:left="1080"/>
-        <w:rPr>
-          <w:rFonts w:cstheme="minorHAnsi"/>
-          <w:i/>
-          <w:iCs/>
-        </w:rPr>
-      </w:pPr>
-      <w:r>
-        <w:rPr>
-          <w:rFonts w:cstheme="minorHAnsi"/>
-          <w:i/>
-          <w:iCs/>
-        </w:rPr>
-        <w:t>https://</w:t>
-      </w:r>
-      <w:r>
-        <w:rPr>
-          <w:rFonts w:cstheme="minorHAnsi"/>
-          <w:b/>
-          <w:bCs/>
-          <w:i/>
-          <w:iCs/>
-          <w:color w:val="000000"/>
-          <w:sz w:val="22"/>
-          <w:szCs w:val="22"/>
-        </w:rPr>
-        <w:t>&lt;your S3 bucket&gt;</w:t>
-      </w:r>
-      <w:r>
-        <w:rPr>
-          <w:rFonts w:cstheme="minorHAnsi"/>
-          <w:i/>
-          <w:iCs/>
-        </w:rPr>
-        <w:t>.s3-</w:t>
-      </w:r>
-      <w:r>
-        <w:rPr>
-          <w:rFonts w:cstheme="minorHAnsi"/>
-          <w:b/>
-          <w:bCs/>
-          <w:i/>
-          <w:iCs/>
-        </w:rPr>
-        <w:t>&lt;your bucket’s region&gt;.</w:t>
-      </w:r>
-      <w:r>
-        <w:rPr>
-          <w:rFonts w:cstheme="minorHAnsi"/>
-          <w:i/>
-          <w:iCs/>
-        </w:rPr>
-        <w:t>amazonaws.com/kernel-builder/src/deploy/cf/</w:t>
-      </w:r>
-      <w:r>
-        <w:rPr>
-          <w:rFonts w:cstheme="minorHAnsi"/>
-          <w:b/>
-          <w:bCs/>
-          <w:i/>
-          <w:iCs/>
-          <w:color w:val="00B050"/>
-        </w:rPr>
-        <w:t>kernel-builder-</w:t>
-      </w:r>
-      <w:r>
-        <w:rPr>
-          <w:rFonts w:cstheme="minorHAnsi"/>
-          <w:b/>
-          <w:bCs/>
-          <w:i/>
-          <w:iCs/>
-          <w:color w:val="00B050"/>
-        </w:rPr>
-        <w:t>build-and-publish</w:t>
-      </w:r>
-      <w:r>
-        <w:rPr>
-          <w:rFonts w:cstheme="minorHAnsi"/>
-          <w:b/>
-          <w:bCs/>
-          <w:i/>
-          <w:iCs/>
-          <w:color w:val="00B050"/>
-        </w:rPr>
-        <w:t>.yml</w:t>
-      </w:r>
-    </w:p>
-    <w:p>
-      <w:pPr>
-        <w:rPr>
-          <w:rFonts w:cstheme="minorHAnsi"/>
-        </w:rPr>
-      </w:pPr>
-    </w:p>
-    <w:p>
-      <w:pPr>
-        <w:pStyle w:val="ListParagraph"/>
-        <w:numPr>
-          <w:ilvl w:val="0"/>
-          <w:numId w:val="2"/>
-        </w:numPr>
-        <w:ind w:left="1080"/>
-        <w:rPr>
-          <w:rFonts w:cstheme="minorHAnsi"/>
-        </w:rPr>
-      </w:pPr>
-      <w:r>
-        <w:rPr>
-          <w:rFonts w:cstheme="minorHAnsi"/>
-          <w:b/>
-          <w:bCs/>
-        </w:rPr>
-        <w:t>Solution 3:</w:t>
-      </w:r>
-      <w:r>
-        <w:rPr>
-          <w:rFonts w:cstheme="minorHAnsi"/>
-        </w:rPr>
-        <w:t xml:space="preserve"> Publish only - </w:t>
-      </w:r>
-      <w:hyperlink r:id="rId16" w:anchor="/stacks/new?stackName=kernel-builder&amp;templateURL=https://dtong-public-fileshare.s3-us-west-2.amazonaws.com/kernel-builder/src/deploy/cf/kernel-builder-publish-only.yml" w:history="1">
-        <w:r>
-          <w:rPr>
-            <w:rStyle w:val="Hyperlink"/>
-            <w:rFonts w:cstheme="minorHAnsi"/>
-          </w:rPr>
-          <w:t>Laun</w:t>
-        </w:r>
-        <w:r>
-          <w:rPr>
-            <w:rStyle w:val="Hyperlink"/>
-            <w:rFonts w:cstheme="minorHAnsi"/>
-          </w:rPr>
-          <w:t>c</w:t>
-        </w:r>
-        <w:r>
-          <w:rPr>
-            <w:rStyle w:val="Hyperlink"/>
-            <w:rFonts w:cstheme="minorHAnsi"/>
-          </w:rPr>
-          <w:t>h</w:t>
-        </w:r>
-      </w:hyperlink>
-    </w:p>
-    <w:p>
-      <w:pPr>
-        <w:ind w:left="1080"/>
-        <w:rPr>
-          <w:rFonts w:cstheme="minorHAnsi"/>
-        </w:rPr>
-      </w:pPr>
-    </w:p>
-    <w:p>
-      <w:pPr>
-        <w:ind w:left="1080"/>
-      </w:pPr>
-      <w:r>
-        <w:t xml:space="preserve">This solution takes a pre-built kernel image and makes it accessible within a pre-existing Amazon SageMaker Studio environment. This minimal solution is a good </w:t>
-      </w:r>
-      <w:r>
+          <w:noProof/>
+          <w:color w:val="0E101A"/>
+        </w:rPr>
         <w:lastRenderedPageBreak/>
-        <w:t>option if your custom kernel is already built and available in an ECR repository like the </w:t>
-      </w:r>
-      <w:hyperlink r:id="rId17" w:tgtFrame="_blank" w:history="1">
-        <w:r>
-          <w:rPr>
-            <w:rStyle w:val="Hyperlink"/>
-            <w:color w:val="4A6EE0"/>
-          </w:rPr>
-          <w:t>ECR Public Gallery</w:t>
-        </w:r>
-      </w:hyperlink>
-      <w:r>
-        <w:t>. </w:t>
-      </w:r>
-    </w:p>
-    <w:p>
-      <w:pPr>
-        <w:ind w:left="1080"/>
-        <w:rPr>
-          <w:rFonts w:cstheme="minorHAnsi"/>
-        </w:rPr>
-      </w:pPr>
-    </w:p>
-    <w:p>
-      <w:pPr>
-        <w:ind w:left="1080"/>
-        <w:rPr>
-          <w:rFonts w:cstheme="minorHAnsi"/>
-        </w:rPr>
-      </w:pPr>
-      <w:r>
-        <w:rPr>
-          <w:rFonts w:cstheme="minorHAnsi"/>
-        </w:rPr>
-        <w:t>Key Resources Managed:</w:t>
-      </w:r>
-    </w:p>
-    <w:p>
-      <w:pPr>
-        <w:pStyle w:val="ListParagraph"/>
-        <w:numPr>
-          <w:ilvl w:val="0"/>
-          <w:numId w:val="4"/>
-        </w:numPr>
-        <w:ind w:left="1800"/>
-        <w:rPr>
-          <w:rFonts w:cstheme="minorHAnsi"/>
-        </w:rPr>
-      </w:pPr>
-      <w:r>
-        <w:rPr>
-          <w:rFonts w:cstheme="minorHAnsi"/>
-        </w:rPr>
-        <w:t>An S3 bucket to hold assets required by the solution.</w:t>
-      </w:r>
-    </w:p>
-    <w:p>
-      <w:pPr>
-        <w:rPr>
-          <w:rFonts w:cstheme="minorHAnsi"/>
-        </w:rPr>
-      </w:pPr>
-    </w:p>
-    <w:p>
-      <w:pPr>
-        <w:ind w:left="1080"/>
-        <w:rPr>
-          <w:rFonts w:cstheme="minorHAnsi"/>
-        </w:rPr>
-      </w:pPr>
-      <w:r>
-        <w:rPr>
-          <w:rFonts w:cstheme="minorHAnsi"/>
-        </w:rPr>
-        <w:t>Template location:</w:t>
-      </w:r>
-    </w:p>
-    <w:p>
-      <w:pPr>
-        <w:ind w:left="1080"/>
-        <w:rPr>
-          <w:rFonts w:cstheme="minorHAnsi"/>
-        </w:rPr>
-      </w:pPr>
-    </w:p>
-    <w:p>
-      <w:pPr>
-        <w:ind w:left="1080"/>
-        <w:rPr>
-          <w:rFonts w:cstheme="minorHAnsi"/>
-          <w:i/>
-          <w:iCs/>
-        </w:rPr>
-      </w:pPr>
-      <w:r>
-        <w:rPr>
-          <w:rFonts w:cstheme="minorHAnsi"/>
-          <w:i/>
-          <w:iCs/>
-        </w:rPr>
-        <w:t>https://</w:t>
-      </w:r>
-      <w:r>
-        <w:rPr>
-          <w:rFonts w:cstheme="minorHAnsi"/>
-          <w:b/>
-          <w:bCs/>
-          <w:i/>
-          <w:iCs/>
-          <w:color w:val="000000"/>
-          <w:sz w:val="22"/>
-          <w:szCs w:val="22"/>
-        </w:rPr>
-        <w:t>&lt;your S3 bucket&gt;</w:t>
-      </w:r>
-      <w:r>
-        <w:rPr>
-          <w:rFonts w:cstheme="minorHAnsi"/>
-          <w:i/>
-          <w:iCs/>
-        </w:rPr>
-        <w:t>.s3-</w:t>
-      </w:r>
-      <w:r>
-        <w:rPr>
-          <w:rFonts w:cstheme="minorHAnsi"/>
-          <w:b/>
-          <w:bCs/>
-          <w:i/>
-          <w:iCs/>
-        </w:rPr>
-        <w:t>&lt;your bucket’s region&gt;.</w:t>
-      </w:r>
-      <w:r>
-        <w:rPr>
-          <w:rFonts w:cstheme="minorHAnsi"/>
-          <w:i/>
-          <w:iCs/>
-        </w:rPr>
-        <w:t>amazonaws.com/kernel-builder/src/deploy/cf/</w:t>
-      </w:r>
-      <w:r>
-        <w:rPr>
-          <w:rFonts w:cstheme="minorHAnsi"/>
-          <w:b/>
-          <w:bCs/>
-          <w:i/>
-          <w:iCs/>
-          <w:color w:val="00B050"/>
-        </w:rPr>
-        <w:t>kernel-builder-publish</w:t>
-      </w:r>
-      <w:r>
-        <w:rPr>
-          <w:rFonts w:cstheme="minorHAnsi"/>
-          <w:b/>
-          <w:bCs/>
-          <w:i/>
-          <w:iCs/>
-          <w:color w:val="00B050"/>
-        </w:rPr>
-        <w:t>-only</w:t>
-      </w:r>
-      <w:r>
-        <w:rPr>
-          <w:rFonts w:cstheme="minorHAnsi"/>
-          <w:b/>
-          <w:bCs/>
-          <w:i/>
-          <w:iCs/>
-          <w:color w:val="00B050"/>
-        </w:rPr>
-        <w:t>.yml</w:t>
-      </w:r>
-    </w:p>
-    <w:p>
-      <w:pPr>
-        <w:rPr>
-          <w:rFonts w:cstheme="minorHAnsi"/>
-        </w:rPr>
-      </w:pPr>
-    </w:p>
-    <w:p>
-      <w:pPr>
-        <w:pStyle w:val="ListParagraph"/>
-        <w:numPr>
-          <w:ilvl w:val="0"/>
-          <w:numId w:val="6"/>
-        </w:numPr>
-        <w:rPr>
-          <w:rFonts w:cstheme="minorHAnsi"/>
-        </w:rPr>
-      </w:pPr>
-      <w:r>
-        <w:rPr>
-          <w:rFonts w:cstheme="minorHAnsi"/>
-        </w:rPr>
-        <w:t xml:space="preserve">The templates </w:t>
-      </w:r>
-      <w:r>
-        <w:rPr>
-          <w:rFonts w:cstheme="minorHAnsi"/>
-        </w:rPr>
-        <w:t>use the</w:t>
-      </w:r>
-      <w:r>
-        <w:rPr>
-          <w:rFonts w:cstheme="minorHAnsi"/>
-        </w:rPr>
-        <w:t xml:space="preserve"> solution</w:t>
-      </w:r>
-      <w:r>
-        <w:rPr>
-          <w:rFonts w:cstheme="minorHAnsi"/>
-        </w:rPr>
-        <w:t>’s</w:t>
-      </w:r>
-      <w:r>
-        <w:rPr>
-          <w:rFonts w:cstheme="minorHAnsi"/>
-        </w:rPr>
-        <w:t xml:space="preserve"> source bucket as the repository:</w:t>
-      </w:r>
-    </w:p>
-    <w:p>
-      <w:pPr>
-        <w:rPr>
-          <w:rFonts w:cstheme="minorHAnsi"/>
-        </w:rPr>
-      </w:pPr>
-    </w:p>
-    <w:p>
-      <w:pPr>
-        <w:ind w:left="720"/>
-        <w:rPr>
-          <w:rFonts w:cstheme="minorHAnsi"/>
-        </w:rPr>
-      </w:pPr>
-      <w:r>
-        <w:rPr>
-          <w:rFonts w:cstheme="minorHAnsi"/>
-        </w:rPr>
         <w:drawing>
-          <wp:inline distT="0" distB="0" distL="0" distR="0" wp14:anchorId="1464A21E" wp14:editId="36C4BB33">
-            <wp:extent cx="4976776" cy="1953491"/>
-            <wp:effectExtent l="0" t="0" r="1905" b="2540"/>
-            <wp:docPr id="1" name="Picture 1"/>
+          <wp:inline distT="0" distB="0" distL="0" distR="0" wp14:anchorId="04AFC7ED" wp14:editId="36E189C3">
+            <wp:extent cx="5943600" cy="3397885"/>
+            <wp:effectExtent l="0" t="0" r="0" b="5715"/>
+            <wp:docPr id="16" name="Picture 16"/>
             <wp:cNvGraphicFramePr>
               <a:graphicFrameLocks xmlns:a="http://schemas.openxmlformats.org/drawingml/2006/main" noChangeAspect="1"/>
             </wp:cNvGraphicFramePr>
@@ -2681,7 +1022,7 @@
                     <pic:cNvPicPr/>
                   </pic:nvPicPr>
                   <pic:blipFill>
-                    <a:blip r:embed="rId18"/>
+                    <a:blip r:embed="rId12"/>
                     <a:stretch>
                       <a:fillRect/>
                     </a:stretch>
@@ -2689,7 +1030,7 @@
                   <pic:spPr>
                     <a:xfrm>
                       <a:off x="0" y="0"/>
-                      <a:ext cx="4976776" cy="1953491"/>
+                      <a:ext cx="5943600" cy="3397885"/>
                     </a:xfrm>
                     <a:prstGeom prst="rect">
                       <a:avLst/>
@@ -2704,79 +1045,73 @@
     </w:p>
     <w:p>
       <w:pPr>
-        <w:ind w:left="720"/>
-        <w:rPr>
-          <w:rFonts w:cstheme="minorHAnsi"/>
-        </w:rPr>
-      </w:pPr>
-    </w:p>
-    <w:p>
-      <w:pPr>
-        <w:ind w:left="720"/>
-        <w:rPr>
-          <w:rFonts w:cstheme="minorHAnsi"/>
-        </w:rPr>
-      </w:pPr>
-      <w:r>
-        <w:rPr>
-          <w:rFonts w:cstheme="minorHAnsi"/>
-        </w:rPr>
-        <w:t>C</w:t>
-      </w:r>
-      <w:r>
-        <w:rPr>
-          <w:rFonts w:cstheme="minorHAnsi"/>
-        </w:rPr>
-        <w:t>hange the default value to your s3 bucket</w:t>
-      </w:r>
-      <w:r>
-        <w:rPr>
-          <w:rFonts w:cstheme="minorHAnsi"/>
-        </w:rPr>
-        <w:t xml:space="preserve"> by </w:t>
-      </w:r>
-      <w:r>
-        <w:rPr>
-          <w:rFonts w:cstheme="minorHAnsi"/>
-        </w:rPr>
-        <w:t>modify</w:t>
-      </w:r>
-      <w:r>
-        <w:rPr>
-          <w:rFonts w:cstheme="minorHAnsi"/>
-        </w:rPr>
-        <w:t>ing</w:t>
-      </w:r>
-      <w:r>
-        <w:rPr>
-          <w:rFonts w:cstheme="minorHAnsi"/>
-        </w:rPr>
-        <w:t xml:space="preserve"> the following section in each of the templates that </w:t>
-      </w:r>
-      <w:r>
-        <w:rPr>
-          <w:rFonts w:cstheme="minorHAnsi"/>
-        </w:rPr>
-        <w:t>you plan to support</w:t>
-      </w:r>
-      <w:r>
-        <w:rPr>
-          <w:rFonts w:cstheme="minorHAnsi"/>
-        </w:rPr>
-        <w:t>:</w:t>
-      </w:r>
-    </w:p>
-    <w:p>
-      <w:pPr>
-        <w:ind w:left="720"/>
-        <w:rPr>
-          <w:rFonts w:cstheme="minorHAnsi"/>
-        </w:rPr>
-      </w:pPr>
-    </w:p>
-    <w:p>
-      <w:pPr>
-        <w:ind w:left="720"/>
+        <w:pStyle w:val="NormalWeb"/>
+        <w:spacing w:before="0" w:beforeAutospacing="0" w:after="0" w:afterAutospacing="0"/>
+        <w:ind w:left="360"/>
+        <w:rPr>
+          <w:rFonts w:asciiTheme="minorHAnsi" w:hAnsiTheme="minorHAnsi" w:cstheme="minorHAnsi"/>
+          <w:color w:val="0E101A"/>
+        </w:rPr>
+      </w:pPr>
+    </w:p>
+    <w:p>
+      <w:pPr>
+        <w:pStyle w:val="NormalWeb"/>
+        <w:spacing w:before="0" w:beforeAutospacing="0" w:after="0" w:afterAutospacing="0"/>
+        <w:ind w:left="360"/>
+        <w:rPr>
+          <w:rFonts w:asciiTheme="minorHAnsi" w:hAnsiTheme="minorHAnsi" w:cstheme="minorHAnsi"/>
+          <w:color w:val="0E101A"/>
+        </w:rPr>
+      </w:pPr>
+      <w:r>
+        <w:rPr>
+          <w:rFonts w:asciiTheme="minorHAnsi" w:hAnsiTheme="minorHAnsi" w:cstheme="minorHAnsi"/>
+          <w:color w:val="0E101A"/>
+        </w:rPr>
+        <w:t>If you opt for the first integration strategy, this solution provides you with the bulk of the engineering work. This solution has not been hardened. If your engineering team opts to use this solution as part of your production deployment, your team is responsible for ensuring the solution is production-ready.</w:t>
+      </w:r>
+    </w:p>
+    <w:p>
+      <w:pPr>
+        <w:pStyle w:val="NormalWeb"/>
+        <w:spacing w:before="0" w:beforeAutospacing="0" w:after="0" w:afterAutospacing="0"/>
+        <w:ind w:left="360"/>
+        <w:rPr>
+          <w:rFonts w:asciiTheme="minorHAnsi" w:hAnsiTheme="minorHAnsi" w:cstheme="minorHAnsi"/>
+          <w:color w:val="0E101A"/>
+        </w:rPr>
+      </w:pPr>
+    </w:p>
+    <w:p>
+      <w:pPr>
+        <w:pStyle w:val="NormalWeb"/>
+        <w:spacing w:before="0" w:beforeAutospacing="0" w:after="0" w:afterAutospacing="0"/>
+        <w:ind w:left="360"/>
+        <w:rPr>
+          <w:rFonts w:asciiTheme="minorHAnsi" w:hAnsiTheme="minorHAnsi" w:cstheme="minorHAnsi"/>
+          <w:color w:val="0E101A"/>
+        </w:rPr>
+      </w:pPr>
+      <w:r>
+        <w:rPr>
+          <w:rFonts w:asciiTheme="minorHAnsi" w:hAnsiTheme="minorHAnsi" w:cstheme="minorHAnsi"/>
+          <w:color w:val="0E101A"/>
+        </w:rPr>
+        <w:t>This solution is also useful for integration strategy 2. Strategy 2 requires additional work to manage authentication and account-level isolation. Nonetheless, this solution can be used to automatically bootstrap each tenant account. </w:t>
+      </w:r>
+    </w:p>
+    <w:p>
+      <w:pPr>
+        <w:ind w:left="360"/>
+        <w:rPr>
+          <w:rFonts w:cstheme="minorHAnsi"/>
+        </w:rPr>
+      </w:pPr>
+    </w:p>
+    <w:p>
+      <w:pPr>
+        <w:ind w:left="360"/>
         <w:rPr>
           <w:rFonts w:cstheme="minorHAnsi"/>
           <w:b/>
@@ -2786,12 +1121,1623 @@
       <w:r>
         <w:rPr>
           <w:rFonts w:cstheme="minorHAnsi"/>
-        </w:rPr>
+          <w:b/>
+          <w:bCs/>
+        </w:rPr>
+        <w:t>Integrator Requirements</w:t>
+      </w:r>
+    </w:p>
+    <w:p>
+      <w:pPr>
+        <w:ind w:left="360"/>
+        <w:rPr>
+          <w:rFonts w:cstheme="minorHAnsi"/>
+        </w:rPr>
+      </w:pPr>
+    </w:p>
+    <w:p>
+      <w:pPr>
+        <w:ind w:left="360"/>
+        <w:rPr>
+          <w:rFonts w:cstheme="minorHAnsi"/>
+        </w:rPr>
+      </w:pPr>
+      <w:r>
+        <w:rPr>
+          <w:rFonts w:cstheme="minorHAnsi"/>
+        </w:rPr>
+        <w:t>The integrator is required to perform the following steps to refactor the solution for your unique application.</w:t>
+      </w:r>
+    </w:p>
+    <w:p>
+      <w:pPr>
+        <w:ind w:left="360"/>
+        <w:rPr>
+          <w:rFonts w:cstheme="minorHAnsi"/>
+        </w:rPr>
+      </w:pPr>
+    </w:p>
+    <w:p>
+      <w:pPr>
+        <w:pStyle w:val="ListParagraph"/>
+        <w:numPr>
+          <w:ilvl w:val="0"/>
+          <w:numId w:val="6"/>
+        </w:numPr>
+        <w:rPr>
+          <w:rFonts w:cstheme="minorHAnsi"/>
+        </w:rPr>
+      </w:pPr>
+      <w:r>
+        <w:rPr>
+          <w:rFonts w:cstheme="minorHAnsi"/>
+        </w:rPr>
+        <w:t xml:space="preserve">Create </w:t>
+      </w:r>
+      <w:r>
+        <w:rPr>
+          <w:rFonts w:cstheme="minorHAnsi"/>
+        </w:rPr>
+        <w:t>the</w:t>
+      </w:r>
+      <w:r>
+        <w:rPr>
+          <w:rFonts w:cstheme="minorHAnsi"/>
+        </w:rPr>
+        <w:t xml:space="preserve"> </w:t>
+      </w:r>
+      <w:hyperlink r:id="rId13" w:history="1">
+        <w:r>
+          <w:rPr>
+            <w:rStyle w:val="Hyperlink"/>
+            <w:rFonts w:cstheme="minorHAnsi"/>
+          </w:rPr>
+          <w:t>Dockerfile</w:t>
+        </w:r>
+      </w:hyperlink>
+      <w:r>
+        <w:rPr>
+          <w:rFonts w:cstheme="minorHAnsi"/>
+        </w:rPr>
+        <w:t xml:space="preserve"> for your custom kernel.</w:t>
+      </w:r>
+    </w:p>
+    <w:p>
+      <w:pPr>
+        <w:pStyle w:val="ListParagraph"/>
+        <w:rPr>
+          <w:rFonts w:cstheme="minorHAnsi"/>
+        </w:rPr>
+      </w:pPr>
+    </w:p>
+    <w:p>
+      <w:pPr>
+        <w:pStyle w:val="ListParagraph"/>
+        <w:rPr>
+          <w:rFonts w:cstheme="minorHAnsi"/>
+        </w:rPr>
+      </w:pPr>
+      <w:r>
+        <w:rPr>
+          <w:rFonts w:cstheme="minorHAnsi"/>
+        </w:rPr>
+        <w:t xml:space="preserve">Here’s an example of a Dockerfile that creates an environment with Python 3.7, standard Python data science </w:t>
+      </w:r>
+      <w:r>
+        <w:rPr>
+          <w:rFonts w:cstheme="minorHAnsi"/>
+        </w:rPr>
+        <w:t>libraries</w:t>
+      </w:r>
+      <w:r>
+        <w:rPr>
+          <w:rFonts w:cstheme="minorHAnsi"/>
+        </w:rPr>
+        <w:t>, the SageMaker SDK</w:t>
+      </w:r>
+      <w:r>
+        <w:rPr>
+          <w:rFonts w:cstheme="minorHAnsi"/>
+        </w:rPr>
+        <w:t>,</w:t>
+      </w:r>
+      <w:r>
+        <w:rPr>
+          <w:rFonts w:cstheme="minorHAnsi"/>
+        </w:rPr>
+        <w:t xml:space="preserve"> and the </w:t>
+      </w:r>
+      <w:r>
+        <w:rPr>
+          <w:rFonts w:cstheme="minorHAnsi"/>
+          <w:b/>
+          <w:bCs/>
+          <w:color w:val="00B050"/>
+        </w:rPr>
+        <w:t>Snowflake Python connector</w:t>
+      </w:r>
+      <w:r>
+        <w:rPr>
+          <w:rFonts w:cstheme="minorHAnsi"/>
+        </w:rPr>
+        <w:t>.</w:t>
+      </w:r>
+    </w:p>
+    <w:p>
+      <w:pPr>
+        <w:ind w:left="360"/>
+        <w:rPr>
+          <w:rFonts w:cstheme="minorHAnsi"/>
+        </w:rPr>
+      </w:pPr>
+    </w:p>
+    <w:p>
+      <w:pPr>
+        <w:ind w:left="1440"/>
+        <w:rPr>
+          <w:rFonts w:cstheme="minorHAnsi"/>
+          <w:sz w:val="20"/>
+          <w:szCs w:val="20"/>
+        </w:rPr>
+      </w:pPr>
+      <w:r>
+        <w:rPr>
+          <w:rFonts w:cstheme="minorHAnsi"/>
+          <w:sz w:val="20"/>
+          <w:szCs w:val="20"/>
+        </w:rPr>
+        <w:t xml:space="preserve">FROM </w:t>
+      </w:r>
+      <w:proofErr w:type="spellStart"/>
+      <w:r>
+        <w:rPr>
+          <w:rFonts w:cstheme="minorHAnsi"/>
+          <w:sz w:val="20"/>
+          <w:szCs w:val="20"/>
+        </w:rPr>
+        <w:t>public.ecr.aws</w:t>
+      </w:r>
+      <w:proofErr w:type="spellEnd"/>
+      <w:r>
+        <w:rPr>
+          <w:rFonts w:cstheme="minorHAnsi"/>
+          <w:sz w:val="20"/>
+          <w:szCs w:val="20"/>
+        </w:rPr>
+        <w:t>/lambda/python:3.7</w:t>
+      </w:r>
+    </w:p>
+    <w:p>
+      <w:pPr>
+        <w:ind w:left="1440"/>
+        <w:rPr>
+          <w:rFonts w:cstheme="minorHAnsi"/>
+          <w:sz w:val="20"/>
+          <w:szCs w:val="20"/>
+        </w:rPr>
+      </w:pPr>
+      <w:r>
+        <w:rPr>
+          <w:rFonts w:cstheme="minorHAnsi"/>
+          <w:sz w:val="20"/>
+          <w:szCs w:val="20"/>
+        </w:rPr>
+        <w:t xml:space="preserve">RUN pip install </w:t>
+      </w:r>
+      <w:proofErr w:type="spellStart"/>
+      <w:r>
+        <w:rPr>
+          <w:rFonts w:cstheme="minorHAnsi"/>
+          <w:sz w:val="20"/>
+          <w:szCs w:val="20"/>
+        </w:rPr>
+        <w:t>sagemaker</w:t>
+      </w:r>
+      <w:proofErr w:type="spellEnd"/>
+      <w:r>
+        <w:rPr>
+          <w:rFonts w:cstheme="minorHAnsi"/>
+          <w:sz w:val="20"/>
+          <w:szCs w:val="20"/>
+        </w:rPr>
+        <w:t>==2.36.0 &amp;&amp; \</w:t>
+      </w:r>
+    </w:p>
+    <w:p>
+      <w:pPr>
+        <w:ind w:left="1440"/>
+        <w:rPr>
+          <w:rFonts w:cstheme="minorHAnsi"/>
+          <w:b/>
+          <w:bCs/>
+          <w:color w:val="00B050"/>
+          <w:sz w:val="20"/>
+          <w:szCs w:val="20"/>
+        </w:rPr>
+      </w:pPr>
+      <w:r>
+        <w:rPr>
+          <w:rFonts w:cstheme="minorHAnsi"/>
+          <w:b/>
+          <w:bCs/>
+          <w:color w:val="00B050"/>
+          <w:sz w:val="20"/>
+          <w:szCs w:val="20"/>
+        </w:rPr>
+        <w:t xml:space="preserve">    pip install --upgrade snowflake-connector-python[pandas]==2.4.2 &amp;&amp; \</w:t>
+      </w:r>
+    </w:p>
+    <w:p>
+      <w:pPr>
+        <w:ind w:left="1440"/>
+        <w:rPr>
+          <w:rFonts w:cstheme="minorHAnsi"/>
+          <w:sz w:val="20"/>
+          <w:szCs w:val="20"/>
+        </w:rPr>
+      </w:pPr>
+      <w:r>
+        <w:rPr>
+          <w:rFonts w:cstheme="minorHAnsi"/>
+          <w:sz w:val="20"/>
+          <w:szCs w:val="20"/>
+        </w:rPr>
+        <w:t xml:space="preserve">    pip install matplotlib==3.4.1 &amp;&amp; \</w:t>
+      </w:r>
+    </w:p>
+    <w:p>
+      <w:pPr>
+        <w:ind w:left="1440"/>
+        <w:rPr>
+          <w:rFonts w:cstheme="minorHAnsi"/>
+          <w:sz w:val="20"/>
+          <w:szCs w:val="20"/>
+        </w:rPr>
+      </w:pPr>
+      <w:r>
+        <w:rPr>
+          <w:rFonts w:cstheme="minorHAnsi"/>
+          <w:sz w:val="20"/>
+          <w:szCs w:val="20"/>
+        </w:rPr>
+        <w:t xml:space="preserve">    pip install </w:t>
+      </w:r>
+      <w:proofErr w:type="spellStart"/>
+      <w:r>
+        <w:rPr>
+          <w:rFonts w:cstheme="minorHAnsi"/>
+          <w:sz w:val="20"/>
+          <w:szCs w:val="20"/>
+        </w:rPr>
+        <w:t>ipykernel</w:t>
+      </w:r>
+      <w:proofErr w:type="spellEnd"/>
+      <w:r>
+        <w:rPr>
+          <w:rFonts w:cstheme="minorHAnsi"/>
+          <w:sz w:val="20"/>
+          <w:szCs w:val="20"/>
+        </w:rPr>
+        <w:t xml:space="preserve"> &amp;&amp; \</w:t>
+      </w:r>
+    </w:p>
+    <w:p>
+      <w:pPr>
+        <w:ind w:left="1440"/>
+        <w:rPr>
+          <w:rFonts w:cstheme="minorHAnsi"/>
+          <w:sz w:val="20"/>
+          <w:szCs w:val="20"/>
+        </w:rPr>
+      </w:pPr>
+      <w:r>
+        <w:rPr>
+          <w:rFonts w:cstheme="minorHAnsi"/>
+          <w:sz w:val="20"/>
+          <w:szCs w:val="20"/>
+        </w:rPr>
+        <w:lastRenderedPageBreak/>
+        <w:t xml:space="preserve">    python -m </w:t>
+      </w:r>
+      <w:proofErr w:type="spellStart"/>
+      <w:r>
+        <w:rPr>
+          <w:rFonts w:cstheme="minorHAnsi"/>
+          <w:sz w:val="20"/>
+          <w:szCs w:val="20"/>
+        </w:rPr>
+        <w:t>ipykernel</w:t>
+      </w:r>
+      <w:proofErr w:type="spellEnd"/>
+      <w:r>
+        <w:rPr>
+          <w:rFonts w:cstheme="minorHAnsi"/>
+          <w:sz w:val="20"/>
+          <w:szCs w:val="20"/>
+        </w:rPr>
+        <w:t xml:space="preserve"> install --sys-prefix &amp;&amp; \</w:t>
+      </w:r>
+    </w:p>
+    <w:p>
+      <w:pPr>
+        <w:ind w:left="1440"/>
+        <w:rPr>
+          <w:rFonts w:cstheme="minorHAnsi"/>
+          <w:sz w:val="20"/>
+          <w:szCs w:val="20"/>
+        </w:rPr>
+      </w:pPr>
+      <w:r>
+        <w:rPr>
+          <w:rFonts w:cstheme="minorHAnsi"/>
+          <w:sz w:val="20"/>
+          <w:szCs w:val="20"/>
+        </w:rPr>
+        <w:t xml:space="preserve">    pip install </w:t>
+      </w:r>
+      <w:proofErr w:type="spellStart"/>
+      <w:r>
+        <w:rPr>
+          <w:rFonts w:cstheme="minorHAnsi"/>
+          <w:sz w:val="20"/>
+          <w:szCs w:val="20"/>
+        </w:rPr>
+        <w:t>jupyter_kernel_gateway</w:t>
+      </w:r>
+      <w:proofErr w:type="spellEnd"/>
+    </w:p>
+    <w:p>
+      <w:pPr>
+        <w:rPr>
+          <w:rFonts w:cstheme="minorHAnsi"/>
+        </w:rPr>
+      </w:pPr>
+    </w:p>
+    <w:p>
+      <w:pPr>
+        <w:pStyle w:val="ListParagraph"/>
+        <w:numPr>
+          <w:ilvl w:val="0"/>
+          <w:numId w:val="6"/>
+        </w:numPr>
+        <w:rPr>
+          <w:rFonts w:cstheme="minorHAnsi"/>
+        </w:rPr>
+      </w:pPr>
+      <w:r>
+        <w:rPr>
+          <w:rFonts w:cstheme="minorHAnsi"/>
+        </w:rPr>
+        <w:t xml:space="preserve">Copy the Kernel Builder solution contents from s3://dtong-public-fileshare/kernel-builder/ into </w:t>
+      </w:r>
+      <w:r>
+        <w:rPr>
+          <w:rFonts w:cstheme="minorHAnsi"/>
+        </w:rPr>
+        <w:t>your</w:t>
+      </w:r>
+      <w:r>
+        <w:rPr>
+          <w:rFonts w:cstheme="minorHAnsi"/>
+        </w:rPr>
+        <w:t xml:space="preserve"> S3 bucket. You can run the s3 sync command from the </w:t>
+      </w:r>
+      <w:hyperlink r:id="rId14" w:history="1">
+        <w:r>
+          <w:rPr>
+            <w:rStyle w:val="Hyperlink"/>
+            <w:rFonts w:cstheme="minorHAnsi"/>
+          </w:rPr>
+          <w:t>AWS CLI</w:t>
+        </w:r>
+      </w:hyperlink>
+      <w:r>
+        <w:rPr>
+          <w:rFonts w:cstheme="minorHAnsi"/>
+        </w:rPr>
+        <w:t xml:space="preserve"> command to do this:</w:t>
+      </w:r>
+    </w:p>
+    <w:p>
+      <w:pPr>
+        <w:rPr>
+          <w:rFonts w:cstheme="minorHAnsi"/>
+        </w:rPr>
+      </w:pPr>
+    </w:p>
+    <w:p>
+      <w:pPr>
+        <w:ind w:left="720"/>
+        <w:rPr>
+          <w:rFonts w:cstheme="minorHAnsi"/>
+          <w:i/>
+          <w:iCs/>
+          <w:color w:val="000000"/>
+        </w:rPr>
+      </w:pPr>
+      <w:proofErr w:type="spellStart"/>
+      <w:r>
+        <w:rPr>
+          <w:rFonts w:cstheme="minorHAnsi"/>
+          <w:b/>
+          <w:bCs/>
+          <w:i/>
+          <w:iCs/>
+          <w:color w:val="000000"/>
+        </w:rPr>
+        <w:t>aws</w:t>
+      </w:r>
+      <w:proofErr w:type="spellEnd"/>
+      <w:r>
+        <w:rPr>
+          <w:rFonts w:cstheme="minorHAnsi"/>
+          <w:b/>
+          <w:bCs/>
+          <w:i/>
+          <w:iCs/>
+          <w:color w:val="000000"/>
+        </w:rPr>
+        <w:t xml:space="preserve"> s3 sync</w:t>
+      </w:r>
+      <w:r>
+        <w:rPr>
+          <w:rFonts w:cstheme="minorHAnsi"/>
+          <w:i/>
+          <w:iCs/>
+          <w:color w:val="000000"/>
+        </w:rPr>
+        <w:t xml:space="preserve"> s3://dtong-public-fileshare/kernel-builder/ s3://</w:t>
+      </w:r>
+      <w:r>
+        <w:rPr>
+          <w:rFonts w:cstheme="minorHAnsi"/>
+          <w:b/>
+          <w:bCs/>
+          <w:i/>
+          <w:iCs/>
+          <w:color w:val="000000"/>
+        </w:rPr>
+        <w:t>&lt;your S3 bucket&gt;</w:t>
+      </w:r>
+      <w:r>
+        <w:rPr>
+          <w:rFonts w:cstheme="minorHAnsi"/>
+          <w:i/>
+          <w:iCs/>
+          <w:color w:val="000000"/>
+        </w:rPr>
+        <w:t>/kernel-builder/</w:t>
+      </w:r>
+    </w:p>
+    <w:p>
+      <w:pPr>
+        <w:ind w:left="720"/>
+        <w:rPr>
+          <w:rFonts w:cstheme="minorHAnsi"/>
+          <w:color w:val="000000"/>
+        </w:rPr>
+      </w:pPr>
+    </w:p>
+    <w:p>
+      <w:pPr>
+        <w:ind w:left="720"/>
+        <w:rPr>
+          <w:rFonts w:cstheme="minorHAnsi"/>
+        </w:rPr>
+      </w:pPr>
+      <w:r>
+        <w:rPr>
+          <w:rFonts w:cstheme="minorHAnsi"/>
+        </w:rPr>
+        <w:t xml:space="preserve">Replace </w:t>
+      </w:r>
+      <w:r>
+        <w:rPr>
+          <w:rFonts w:cstheme="minorHAnsi"/>
+          <w:b/>
+          <w:bCs/>
+          <w:color w:val="000000"/>
+        </w:rPr>
+        <w:t xml:space="preserve">&lt;your S3 bucket&gt; </w:t>
+      </w:r>
+      <w:r>
+        <w:rPr>
+          <w:rFonts w:cstheme="minorHAnsi"/>
+          <w:color w:val="000000"/>
+        </w:rPr>
+        <w:t>with the name of an S3 bucket that you own.</w:t>
+      </w:r>
+    </w:p>
+    <w:p>
+      <w:pPr>
+        <w:rPr>
+          <w:rFonts w:cstheme="minorHAnsi"/>
+        </w:rPr>
+      </w:pPr>
+    </w:p>
+    <w:p>
+      <w:pPr>
+        <w:pStyle w:val="ListParagraph"/>
+        <w:numPr>
+          <w:ilvl w:val="0"/>
+          <w:numId w:val="6"/>
+        </w:numPr>
+        <w:rPr>
+          <w:rFonts w:cstheme="minorHAnsi"/>
+        </w:rPr>
+      </w:pPr>
+      <w:r>
+        <w:rPr>
+          <w:rFonts w:cstheme="minorHAnsi"/>
+        </w:rPr>
+        <w:t xml:space="preserve">After the copy process completes, replace the Dockerfile under </w:t>
+      </w:r>
+      <w:r>
+        <w:rPr>
+          <w:rFonts w:cstheme="minorHAnsi"/>
+          <w:b/>
+          <w:bCs/>
+        </w:rPr>
+        <w:t xml:space="preserve">s3://&lt;your S3 bucket&gt;/kernel-builder/docker/ </w:t>
+      </w:r>
+      <w:r>
+        <w:rPr>
+          <w:rFonts w:cstheme="minorHAnsi"/>
+        </w:rPr>
+        <w:t>with the Dockerfile created in step 1.</w:t>
+      </w:r>
+    </w:p>
+    <w:p>
+      <w:pPr>
+        <w:pStyle w:val="ListParagraph"/>
+        <w:rPr>
+          <w:rFonts w:cstheme="minorHAnsi"/>
+        </w:rPr>
+      </w:pPr>
+    </w:p>
+    <w:p>
+      <w:pPr>
+        <w:pStyle w:val="ListParagraph"/>
+        <w:numPr>
+          <w:ilvl w:val="0"/>
+          <w:numId w:val="6"/>
+        </w:numPr>
+        <w:rPr>
+          <w:rFonts w:cstheme="minorHAnsi"/>
+        </w:rPr>
+      </w:pPr>
+      <w:r>
+        <w:rPr>
+          <w:rFonts w:eastAsia="Times New Roman" w:cstheme="minorHAnsi"/>
+          <w:color w:val="0E101A"/>
+        </w:rPr>
+        <w:t>Your S3 bucket is now ready to serve as the solution repository. Reconfigure the S3 bucket so that your users can access this bucket. Determine who will be deploying your solution and ensure that they have read and list privileges to the contents.</w:t>
+      </w:r>
+    </w:p>
+    <w:p>
+      <w:pPr>
+        <w:rPr>
+          <w:rFonts w:cstheme="minorHAnsi"/>
+        </w:rPr>
+      </w:pPr>
+    </w:p>
+    <w:p>
+      <w:pPr>
+        <w:numPr>
+          <w:ilvl w:val="0"/>
+          <w:numId w:val="14"/>
+        </w:numPr>
+        <w:rPr>
+          <w:rFonts w:eastAsia="Times New Roman" w:cstheme="minorHAnsi"/>
+          <w:color w:val="0E101A"/>
+        </w:rPr>
+      </w:pPr>
+      <w:r>
+        <w:rPr>
+          <w:rFonts w:eastAsia="Times New Roman" w:cstheme="minorHAnsi"/>
+          <w:color w:val="0E101A"/>
+        </w:rPr>
+        <w:t>The solution is available in three flavors. The "Launch" links below will launch a sample solution that creates a kernel for Snowflake. Create personalized launch button(s) that reference this URL:</w:t>
+      </w:r>
+    </w:p>
+    <w:p>
+      <w:pPr>
+        <w:pStyle w:val="ListParagraph"/>
+        <w:rPr>
+          <w:rFonts w:cstheme="minorHAnsi"/>
+        </w:rPr>
+      </w:pPr>
+    </w:p>
+    <w:p>
+      <w:pPr>
+        <w:ind w:left="1080"/>
+        <w:rPr>
+          <w:rFonts w:cstheme="minorHAnsi"/>
+          <w:b/>
+          <w:bCs/>
+          <w:i/>
+          <w:iCs/>
+          <w:color w:val="00B050"/>
+        </w:rPr>
+      </w:pPr>
+      <w:r>
+        <w:rPr>
+          <w:rFonts w:cstheme="minorHAnsi"/>
+          <w:i/>
+          <w:iCs/>
+        </w:rPr>
+        <w:t>https://console.aws.amazon.com/cloudformation/home?region=region#/stacks/new?stackName=kernel-builder &amp;</w:t>
+      </w:r>
+      <w:proofErr w:type="spellStart"/>
+      <w:r>
+        <w:rPr>
+          <w:rFonts w:cstheme="minorHAnsi"/>
+          <w:i/>
+          <w:iCs/>
+        </w:rPr>
+        <w:t>templateURL</w:t>
+      </w:r>
+      <w:proofErr w:type="spellEnd"/>
+      <w:r>
+        <w:rPr>
+          <w:rFonts w:cstheme="minorHAnsi"/>
+          <w:b/>
+          <w:bCs/>
+          <w:i/>
+          <w:iCs/>
+          <w:color w:val="00B050"/>
+        </w:rPr>
+        <w:t>=&lt;your template location&gt;</w:t>
+      </w:r>
+    </w:p>
+    <w:p>
+      <w:pPr>
+        <w:ind w:left="1080"/>
+        <w:rPr>
+          <w:rFonts w:cstheme="minorHAnsi"/>
+          <w:i/>
+          <w:iCs/>
+        </w:rPr>
+      </w:pPr>
+    </w:p>
+    <w:p>
+      <w:pPr>
+        <w:rPr>
+          <w:rFonts w:cstheme="minorHAnsi"/>
+          <w:b/>
+          <w:bCs/>
+        </w:rPr>
+      </w:pPr>
+      <w:r>
+        <w:rPr>
+          <w:rFonts w:cstheme="minorHAnsi"/>
+          <w:b/>
+          <w:bCs/>
+        </w:rPr>
+        <w:tab/>
+        <w:t>Deployment options:</w:t>
+      </w:r>
+    </w:p>
+    <w:p>
+      <w:pPr>
+        <w:rPr>
+          <w:rFonts w:cstheme="minorHAnsi"/>
+        </w:rPr>
+      </w:pPr>
+    </w:p>
+    <w:p>
+      <w:pPr>
+        <w:pStyle w:val="ListParagraph"/>
+        <w:numPr>
+          <w:ilvl w:val="0"/>
+          <w:numId w:val="2"/>
+        </w:numPr>
+        <w:ind w:left="1080"/>
+        <w:rPr>
+          <w:rFonts w:cstheme="minorHAnsi"/>
+        </w:rPr>
+      </w:pPr>
+      <w:r>
+        <w:rPr>
+          <w:rFonts w:cstheme="minorHAnsi"/>
+          <w:b/>
+          <w:bCs/>
+        </w:rPr>
+        <w:t>Solution 1:</w:t>
+      </w:r>
+      <w:r>
+        <w:rPr>
+          <w:rFonts w:cstheme="minorHAnsi"/>
+        </w:rPr>
+        <w:t xml:space="preserve"> Full deployment - </w:t>
+      </w:r>
+      <w:hyperlink r:id="rId15" w:anchor="/stacks/new?stackName=kernel-builder&amp;templateURL=https://dtong-public-fileshare.s3-us-west-2.amazonaws.com/kernel-builder/src/deploy/cf/kernel-builder-full.yml" w:history="1">
+        <w:r>
+          <w:rPr>
+            <w:rStyle w:val="Hyperlink"/>
+            <w:rFonts w:cstheme="minorHAnsi"/>
+          </w:rPr>
+          <w:t>Launch</w:t>
+        </w:r>
+      </w:hyperlink>
+    </w:p>
+    <w:p>
+      <w:pPr>
+        <w:ind w:left="360"/>
+        <w:rPr>
+          <w:rFonts w:cstheme="minorHAnsi"/>
+        </w:rPr>
+      </w:pPr>
+    </w:p>
+    <w:p>
+      <w:pPr>
+        <w:ind w:left="1080"/>
+        <w:rPr>
+          <w:rFonts w:cstheme="minorHAnsi"/>
+        </w:rPr>
+      </w:pPr>
+      <w:r>
+        <w:rPr>
+          <w:rFonts w:cstheme="minorHAnsi"/>
+        </w:rPr>
+        <w:t xml:space="preserve">This solution does not require pre-existing resources. It’s ideal for new accounts and production environments that use CloudFormation to manage all your AWS resources. </w:t>
+      </w:r>
+    </w:p>
+    <w:p>
+      <w:pPr>
+        <w:ind w:left="1080"/>
+        <w:rPr>
+          <w:rFonts w:cstheme="minorHAnsi"/>
+        </w:rPr>
+      </w:pPr>
+    </w:p>
+    <w:p>
+      <w:pPr>
+        <w:ind w:left="1080"/>
+        <w:rPr>
+          <w:rFonts w:cstheme="minorHAnsi"/>
+        </w:rPr>
+      </w:pPr>
+      <w:r>
+        <w:rPr>
+          <w:rFonts w:cstheme="minorHAnsi"/>
+        </w:rPr>
+        <w:t>Key Resources</w:t>
+      </w:r>
+      <w:r>
+        <w:rPr>
+          <w:rFonts w:cstheme="minorHAnsi"/>
+        </w:rPr>
+        <w:t xml:space="preserve"> Managed</w:t>
+      </w:r>
+      <w:r>
+        <w:rPr>
+          <w:rFonts w:cstheme="minorHAnsi"/>
+        </w:rPr>
+        <w:t>:</w:t>
+      </w:r>
+    </w:p>
+    <w:p>
+      <w:pPr>
+        <w:ind w:left="1080"/>
+        <w:rPr>
+          <w:rFonts w:cstheme="minorHAnsi"/>
+        </w:rPr>
+      </w:pPr>
+    </w:p>
+    <w:p>
+      <w:pPr>
+        <w:pStyle w:val="ListParagraph"/>
+        <w:numPr>
+          <w:ilvl w:val="0"/>
+          <w:numId w:val="3"/>
+        </w:numPr>
+        <w:ind w:left="1800"/>
+        <w:rPr>
+          <w:rFonts w:cstheme="minorHAnsi"/>
+        </w:rPr>
+      </w:pPr>
+      <w:r>
+        <w:rPr>
+          <w:rFonts w:cstheme="minorHAnsi"/>
+        </w:rPr>
+        <w:t>An S3 bucket to hold assets required by the solution.</w:t>
+      </w:r>
+    </w:p>
+    <w:p>
+      <w:pPr>
+        <w:pStyle w:val="ListParagraph"/>
+        <w:numPr>
+          <w:ilvl w:val="0"/>
+          <w:numId w:val="3"/>
+        </w:numPr>
+        <w:ind w:left="1800"/>
+        <w:rPr>
+          <w:rFonts w:cstheme="minorHAnsi"/>
+        </w:rPr>
+      </w:pPr>
+      <w:r>
+        <w:rPr>
+          <w:rFonts w:cstheme="minorHAnsi"/>
+        </w:rPr>
+        <w:t>An Amazon SageMaker Studio environment</w:t>
+      </w:r>
+    </w:p>
+    <w:p>
+      <w:pPr>
+        <w:pStyle w:val="ListParagraph"/>
+        <w:numPr>
+          <w:ilvl w:val="0"/>
+          <w:numId w:val="3"/>
+        </w:numPr>
+        <w:ind w:left="1800"/>
+        <w:rPr>
+          <w:rFonts w:cstheme="minorHAnsi"/>
+        </w:rPr>
+      </w:pPr>
+      <w:r>
+        <w:rPr>
+          <w:rFonts w:cstheme="minorHAnsi"/>
+        </w:rPr>
+        <w:t>An ECR repository</w:t>
+      </w:r>
+    </w:p>
+    <w:p>
+      <w:pPr>
+        <w:pStyle w:val="ListParagraph"/>
+        <w:numPr>
+          <w:ilvl w:val="0"/>
+          <w:numId w:val="3"/>
+        </w:numPr>
+        <w:ind w:left="1800"/>
+        <w:rPr>
+          <w:rFonts w:cstheme="minorHAnsi"/>
+        </w:rPr>
+      </w:pPr>
+      <w:r>
+        <w:rPr>
+          <w:rFonts w:cstheme="minorHAnsi"/>
+        </w:rPr>
+        <w:t xml:space="preserve">A </w:t>
+      </w:r>
+      <w:r>
+        <w:rPr>
+          <w:rFonts w:cstheme="minorHAnsi"/>
+        </w:rPr>
+        <w:t>build environment for containers (</w:t>
+      </w:r>
+      <w:r>
+        <w:rPr>
+          <w:rFonts w:cstheme="minorHAnsi"/>
+        </w:rPr>
+        <w:t>AWS CodeBuild</w:t>
+      </w:r>
+      <w:r>
+        <w:rPr>
+          <w:rFonts w:cstheme="minorHAnsi"/>
+        </w:rPr>
+        <w:t>)</w:t>
+      </w:r>
+      <w:r>
+        <w:rPr>
+          <w:rFonts w:cstheme="minorHAnsi"/>
+        </w:rPr>
+        <w:t>.</w:t>
+      </w:r>
+    </w:p>
+    <w:p>
+      <w:pPr>
+        <w:ind w:left="1080"/>
+        <w:rPr>
+          <w:rFonts w:cstheme="minorHAnsi"/>
+        </w:rPr>
+      </w:pPr>
+    </w:p>
+    <w:p>
+      <w:pPr>
+        <w:ind w:left="1080"/>
+        <w:rPr>
+          <w:rFonts w:cstheme="minorHAnsi"/>
+        </w:rPr>
+      </w:pPr>
+      <w:r>
+        <w:rPr>
+          <w:rFonts w:cstheme="minorHAnsi"/>
+        </w:rPr>
+        <w:t>Template location:</w:t>
+      </w:r>
+    </w:p>
+    <w:p>
+      <w:pPr>
+        <w:ind w:left="1080"/>
+        <w:rPr>
+          <w:rFonts w:cstheme="minorHAnsi"/>
+        </w:rPr>
+      </w:pPr>
+    </w:p>
+    <w:p>
+      <w:pPr>
+        <w:ind w:left="1080"/>
+        <w:rPr>
+          <w:rFonts w:cstheme="minorHAnsi"/>
+          <w:i/>
+          <w:iCs/>
+        </w:rPr>
+      </w:pPr>
+      <w:r>
+        <w:rPr>
+          <w:rFonts w:cstheme="minorHAnsi"/>
+          <w:i/>
+          <w:iCs/>
+        </w:rPr>
+        <w:lastRenderedPageBreak/>
+        <w:t>https://</w:t>
+      </w:r>
+      <w:r>
+        <w:rPr>
+          <w:rFonts w:cstheme="minorHAnsi"/>
+          <w:b/>
+          <w:bCs/>
+          <w:i/>
+          <w:iCs/>
+          <w:color w:val="000000"/>
+          <w:sz w:val="22"/>
+          <w:szCs w:val="22"/>
+        </w:rPr>
+        <w:t>&lt;your S3 bucket</w:t>
+      </w:r>
+      <w:proofErr w:type="gramStart"/>
+      <w:r>
+        <w:rPr>
+          <w:rFonts w:cstheme="minorHAnsi"/>
+          <w:b/>
+          <w:bCs/>
+          <w:i/>
+          <w:iCs/>
+          <w:color w:val="000000"/>
+          <w:sz w:val="22"/>
+          <w:szCs w:val="22"/>
+        </w:rPr>
+        <w:t>&gt;</w:t>
+      </w:r>
+      <w:r>
+        <w:rPr>
+          <w:rFonts w:cstheme="minorHAnsi"/>
+          <w:i/>
+          <w:iCs/>
+        </w:rPr>
+        <w:t>.s</w:t>
+      </w:r>
+      <w:proofErr w:type="gramEnd"/>
+      <w:r>
+        <w:rPr>
+          <w:rFonts w:cstheme="minorHAnsi"/>
+          <w:i/>
+          <w:iCs/>
+        </w:rPr>
+        <w:t>3-</w:t>
+      </w:r>
+      <w:r>
+        <w:rPr>
+          <w:rFonts w:cstheme="minorHAnsi"/>
+          <w:b/>
+          <w:bCs/>
+          <w:i/>
+          <w:iCs/>
+        </w:rPr>
+        <w:t>&lt;your bucket’s region&gt;.</w:t>
+      </w:r>
+      <w:r>
+        <w:rPr>
+          <w:rFonts w:cstheme="minorHAnsi"/>
+          <w:i/>
+          <w:iCs/>
+        </w:rPr>
+        <w:t>amazonaws.com/kernel-builder/src/deploy/cf/</w:t>
+      </w:r>
+      <w:r>
+        <w:rPr>
+          <w:rFonts w:cstheme="minorHAnsi"/>
+          <w:b/>
+          <w:bCs/>
+          <w:i/>
+          <w:iCs/>
+          <w:color w:val="00B050"/>
+        </w:rPr>
+        <w:t>kernel-builder-full.yml</w:t>
+      </w:r>
+    </w:p>
+    <w:p>
+      <w:pPr>
+        <w:ind w:left="360"/>
+        <w:rPr>
+          <w:rFonts w:cstheme="minorHAnsi"/>
+        </w:rPr>
+      </w:pPr>
+    </w:p>
+    <w:p>
+      <w:pPr>
+        <w:pStyle w:val="ListParagraph"/>
+        <w:numPr>
+          <w:ilvl w:val="0"/>
+          <w:numId w:val="2"/>
+        </w:numPr>
+        <w:ind w:left="1080"/>
+        <w:rPr>
+          <w:rFonts w:cstheme="minorHAnsi"/>
+        </w:rPr>
+      </w:pPr>
+      <w:r>
+        <w:rPr>
+          <w:rFonts w:cstheme="minorHAnsi"/>
+          <w:b/>
+          <w:bCs/>
+        </w:rPr>
+        <w:t xml:space="preserve">Solution 2: </w:t>
+      </w:r>
+      <w:r>
+        <w:rPr>
+          <w:rFonts w:cstheme="minorHAnsi"/>
+        </w:rPr>
+        <w:t xml:space="preserve">Build and publish - </w:t>
+      </w:r>
+      <w:hyperlink r:id="rId16" w:anchor="/stacks/new?stackName=kernel-builder&amp;templateURL=https://dtong-public-fileshare.s3-us-west-2.amazonaws.com/kernel-builder/src/deploy/cf/kernel-builder-build-and-publishyml" w:history="1">
+        <w:r>
+          <w:rPr>
+            <w:rStyle w:val="Hyperlink"/>
+            <w:rFonts w:cstheme="minorHAnsi"/>
+          </w:rPr>
+          <w:t>Launch</w:t>
+        </w:r>
+      </w:hyperlink>
+    </w:p>
+    <w:p>
+      <w:pPr>
+        <w:ind w:left="360"/>
+        <w:rPr>
+          <w:rFonts w:cstheme="minorHAnsi"/>
+        </w:rPr>
+      </w:pPr>
+    </w:p>
+    <w:p>
+      <w:pPr>
+        <w:ind w:left="1080"/>
+        <w:rPr>
+          <w:rFonts w:eastAsia="Times New Roman" w:cstheme="minorHAnsi"/>
+          <w:color w:val="0E101A"/>
+        </w:rPr>
+      </w:pPr>
+      <w:r>
+        <w:rPr>
+          <w:rFonts w:eastAsia="Times New Roman" w:cstheme="minorHAnsi"/>
+          <w:color w:val="0E101A"/>
+        </w:rPr>
+        <w:t>This solution uses a pre-existing Amazon SageMaker Studio environment. Upon launch, it will build your custom kernel and publish it into your Amazon SageMaker Studio environment.</w:t>
+      </w:r>
+    </w:p>
+    <w:p>
+      <w:pPr>
+        <w:ind w:left="1080"/>
+        <w:rPr>
+          <w:rFonts w:eastAsia="Times New Roman" w:cstheme="minorHAnsi"/>
+          <w:color w:val="0E101A"/>
+        </w:rPr>
+      </w:pPr>
+    </w:p>
+    <w:p>
+      <w:pPr>
+        <w:ind w:left="1080"/>
+        <w:rPr>
+          <w:rFonts w:eastAsia="Times New Roman" w:cstheme="minorHAnsi"/>
+          <w:color w:val="0E101A"/>
+        </w:rPr>
+      </w:pPr>
+      <w:r>
+        <w:rPr>
+          <w:rFonts w:eastAsia="Times New Roman" w:cstheme="minorHAnsi"/>
+          <w:color w:val="0E101A"/>
+        </w:rPr>
+        <w:t>Key Resources Managed:</w:t>
+      </w:r>
+    </w:p>
+    <w:p>
+      <w:pPr>
+        <w:numPr>
+          <w:ilvl w:val="0"/>
+          <w:numId w:val="15"/>
+        </w:numPr>
+        <w:tabs>
+          <w:tab w:val="clear" w:pos="720"/>
+          <w:tab w:val="num" w:pos="1800"/>
+        </w:tabs>
+        <w:ind w:left="1800"/>
+        <w:rPr>
+          <w:rFonts w:eastAsia="Times New Roman" w:cstheme="minorHAnsi"/>
+          <w:color w:val="0E101A"/>
+        </w:rPr>
+      </w:pPr>
+      <w:r>
+        <w:rPr>
+          <w:rFonts w:eastAsia="Times New Roman" w:cstheme="minorHAnsi"/>
+          <w:color w:val="0E101A"/>
+        </w:rPr>
+        <w:t>An S3 bucket to hold assets required by the solution.</w:t>
+      </w:r>
+    </w:p>
+    <w:p>
+      <w:pPr>
+        <w:numPr>
+          <w:ilvl w:val="0"/>
+          <w:numId w:val="15"/>
+        </w:numPr>
+        <w:tabs>
+          <w:tab w:val="clear" w:pos="720"/>
+          <w:tab w:val="num" w:pos="1800"/>
+        </w:tabs>
+        <w:ind w:left="1800"/>
+        <w:rPr>
+          <w:rFonts w:eastAsia="Times New Roman" w:cstheme="minorHAnsi"/>
+          <w:color w:val="0E101A"/>
+        </w:rPr>
+      </w:pPr>
+      <w:r>
+        <w:rPr>
+          <w:rFonts w:eastAsia="Times New Roman" w:cstheme="minorHAnsi"/>
+          <w:color w:val="0E101A"/>
+        </w:rPr>
+        <w:t>An ECR repository</w:t>
+      </w:r>
+    </w:p>
+    <w:p>
+      <w:pPr>
+        <w:numPr>
+          <w:ilvl w:val="0"/>
+          <w:numId w:val="15"/>
+        </w:numPr>
+        <w:tabs>
+          <w:tab w:val="clear" w:pos="720"/>
+          <w:tab w:val="num" w:pos="1800"/>
+        </w:tabs>
+        <w:ind w:left="1800"/>
+        <w:rPr>
+          <w:rFonts w:eastAsia="Times New Roman" w:cstheme="minorHAnsi"/>
+          <w:color w:val="0E101A"/>
+        </w:rPr>
+      </w:pPr>
+      <w:r>
+        <w:rPr>
+          <w:rFonts w:eastAsia="Times New Roman" w:cstheme="minorHAnsi"/>
+          <w:color w:val="0E101A"/>
+        </w:rPr>
+        <w:t>A build environment for containers (AWS CodeBuild).</w:t>
+      </w:r>
+    </w:p>
+    <w:p>
+      <w:pPr>
+        <w:rPr>
+          <w:rFonts w:cstheme="minorHAnsi"/>
+        </w:rPr>
+      </w:pPr>
+    </w:p>
+    <w:p>
+      <w:pPr>
+        <w:ind w:left="1080"/>
+        <w:rPr>
+          <w:rFonts w:cstheme="minorHAnsi"/>
+        </w:rPr>
+      </w:pPr>
+      <w:r>
+        <w:rPr>
+          <w:rFonts w:cstheme="minorHAnsi"/>
+        </w:rPr>
+        <w:t>Template location:</w:t>
+      </w:r>
+    </w:p>
+    <w:p>
+      <w:pPr>
+        <w:ind w:left="1080"/>
+        <w:rPr>
+          <w:rFonts w:cstheme="minorHAnsi"/>
+        </w:rPr>
+      </w:pPr>
+    </w:p>
+    <w:p>
+      <w:pPr>
+        <w:ind w:left="1080"/>
+        <w:rPr>
+          <w:rFonts w:cstheme="minorHAnsi"/>
+          <w:i/>
+          <w:iCs/>
+        </w:rPr>
+      </w:pPr>
+      <w:r>
+        <w:rPr>
+          <w:rFonts w:cstheme="minorHAnsi"/>
+          <w:i/>
+          <w:iCs/>
+        </w:rPr>
+        <w:t>https://</w:t>
+      </w:r>
+      <w:r>
+        <w:rPr>
+          <w:rFonts w:cstheme="minorHAnsi"/>
+          <w:b/>
+          <w:bCs/>
+          <w:i/>
+          <w:iCs/>
+          <w:color w:val="000000"/>
+          <w:sz w:val="22"/>
+          <w:szCs w:val="22"/>
+        </w:rPr>
+        <w:t>&lt;your S3 bucket</w:t>
+      </w:r>
+      <w:proofErr w:type="gramStart"/>
+      <w:r>
+        <w:rPr>
+          <w:rFonts w:cstheme="minorHAnsi"/>
+          <w:b/>
+          <w:bCs/>
+          <w:i/>
+          <w:iCs/>
+          <w:color w:val="000000"/>
+          <w:sz w:val="22"/>
+          <w:szCs w:val="22"/>
+        </w:rPr>
+        <w:t>&gt;</w:t>
+      </w:r>
+      <w:r>
+        <w:rPr>
+          <w:rFonts w:cstheme="minorHAnsi"/>
+          <w:i/>
+          <w:iCs/>
+        </w:rPr>
+        <w:t>.s</w:t>
+      </w:r>
+      <w:proofErr w:type="gramEnd"/>
+      <w:r>
+        <w:rPr>
+          <w:rFonts w:cstheme="minorHAnsi"/>
+          <w:i/>
+          <w:iCs/>
+        </w:rPr>
+        <w:t>3-</w:t>
+      </w:r>
+      <w:r>
+        <w:rPr>
+          <w:rFonts w:cstheme="minorHAnsi"/>
+          <w:b/>
+          <w:bCs/>
+          <w:i/>
+          <w:iCs/>
+        </w:rPr>
+        <w:t>&lt;your bucket’s region&gt;.</w:t>
+      </w:r>
+      <w:r>
+        <w:rPr>
+          <w:rFonts w:cstheme="minorHAnsi"/>
+          <w:i/>
+          <w:iCs/>
+        </w:rPr>
+        <w:t>amazonaws.com/kernel-builder/src/deploy/cf/</w:t>
+      </w:r>
+      <w:r>
+        <w:rPr>
+          <w:rFonts w:cstheme="minorHAnsi"/>
+          <w:b/>
+          <w:bCs/>
+          <w:i/>
+          <w:iCs/>
+          <w:color w:val="00B050"/>
+        </w:rPr>
+        <w:t>kernel-builder-build-and-publish.yml</w:t>
+      </w:r>
+    </w:p>
+    <w:p>
+      <w:pPr>
+        <w:rPr>
+          <w:rFonts w:cstheme="minorHAnsi"/>
+        </w:rPr>
+      </w:pPr>
+    </w:p>
+    <w:p>
+      <w:pPr>
+        <w:pStyle w:val="ListParagraph"/>
+        <w:numPr>
+          <w:ilvl w:val="0"/>
+          <w:numId w:val="2"/>
+        </w:numPr>
+        <w:ind w:left="1080"/>
+        <w:rPr>
+          <w:rFonts w:cstheme="minorHAnsi"/>
+        </w:rPr>
+      </w:pPr>
+      <w:r>
+        <w:rPr>
+          <w:rFonts w:cstheme="minorHAnsi"/>
+          <w:b/>
+          <w:bCs/>
+        </w:rPr>
+        <w:t>Solution 3:</w:t>
+      </w:r>
+      <w:r>
+        <w:rPr>
+          <w:rFonts w:cstheme="minorHAnsi"/>
+        </w:rPr>
+        <w:t xml:space="preserve"> Publish only - </w:t>
+      </w:r>
+      <w:hyperlink r:id="rId17" w:anchor="/stacks/new?stackName=kernel-builder&amp;templateURL=https://dtong-public-fileshare.s3-us-west-2.amazonaws.com/kernel-builder/src/deploy/cf/kernel-builder-publish-only.yml" w:history="1">
+        <w:r>
+          <w:rPr>
+            <w:rStyle w:val="Hyperlink"/>
+            <w:rFonts w:cstheme="minorHAnsi"/>
+          </w:rPr>
+          <w:t>Launch</w:t>
+        </w:r>
+      </w:hyperlink>
+    </w:p>
+    <w:p>
+      <w:pPr>
+        <w:ind w:left="1080"/>
+        <w:rPr>
+          <w:rFonts w:cstheme="minorHAnsi"/>
+        </w:rPr>
+      </w:pPr>
+    </w:p>
+    <w:p>
+      <w:pPr>
+        <w:ind w:left="1080"/>
+      </w:pPr>
+      <w:r>
+        <w:t>This solution takes a pre-built kernel image and makes it accessible within a pre-existing Amazon SageMaker Studio environment. This minimal solution is a good option if your custom kernel is already built and available in an ECR repository like the </w:t>
+      </w:r>
+      <w:hyperlink r:id="rId18" w:tgtFrame="_blank" w:history="1">
+        <w:r>
+          <w:rPr>
+            <w:rStyle w:val="Hyperlink"/>
+            <w:color w:val="4A6EE0"/>
+          </w:rPr>
+          <w:t>ECR Public Gallery</w:t>
+        </w:r>
+      </w:hyperlink>
+      <w:r>
+        <w:t>. </w:t>
+      </w:r>
+    </w:p>
+    <w:p>
+      <w:pPr>
+        <w:ind w:left="1080"/>
+        <w:rPr>
+          <w:rFonts w:cstheme="minorHAnsi"/>
+        </w:rPr>
+      </w:pPr>
+    </w:p>
+    <w:p>
+      <w:pPr>
+        <w:ind w:left="1080"/>
+        <w:rPr>
+          <w:rFonts w:cstheme="minorHAnsi"/>
+        </w:rPr>
+      </w:pPr>
+      <w:r>
+        <w:rPr>
+          <w:rFonts w:cstheme="minorHAnsi"/>
+        </w:rPr>
+        <w:t>Key Resources Managed:</w:t>
+      </w:r>
+    </w:p>
+    <w:p>
+      <w:pPr>
+        <w:pStyle w:val="ListParagraph"/>
+        <w:numPr>
+          <w:ilvl w:val="0"/>
+          <w:numId w:val="4"/>
+        </w:numPr>
+        <w:ind w:left="1800"/>
+        <w:rPr>
+          <w:rFonts w:cstheme="minorHAnsi"/>
+        </w:rPr>
+      </w:pPr>
+      <w:r>
+        <w:rPr>
+          <w:rFonts w:cstheme="minorHAnsi"/>
+        </w:rPr>
+        <w:t>An S3 bucket to hold assets required by the solution.</w:t>
+      </w:r>
+    </w:p>
+    <w:p>
+      <w:pPr>
+        <w:rPr>
+          <w:rFonts w:cstheme="minorHAnsi"/>
+        </w:rPr>
+      </w:pPr>
+    </w:p>
+    <w:p>
+      <w:pPr>
+        <w:ind w:left="1080"/>
+        <w:rPr>
+          <w:rFonts w:cstheme="minorHAnsi"/>
+        </w:rPr>
+      </w:pPr>
+      <w:r>
+        <w:rPr>
+          <w:rFonts w:cstheme="minorHAnsi"/>
+        </w:rPr>
+        <w:t>Template location:</w:t>
+      </w:r>
+    </w:p>
+    <w:p>
+      <w:pPr>
+        <w:ind w:left="1080"/>
+        <w:rPr>
+          <w:rFonts w:cstheme="minorHAnsi"/>
+        </w:rPr>
+      </w:pPr>
+    </w:p>
+    <w:p>
+      <w:pPr>
+        <w:ind w:left="1080"/>
+        <w:rPr>
+          <w:rFonts w:cstheme="minorHAnsi"/>
+          <w:i/>
+          <w:iCs/>
+        </w:rPr>
+      </w:pPr>
+      <w:r>
+        <w:rPr>
+          <w:rFonts w:cstheme="minorHAnsi"/>
+          <w:i/>
+          <w:iCs/>
+        </w:rPr>
+        <w:t>https://</w:t>
+      </w:r>
+      <w:r>
+        <w:rPr>
+          <w:rFonts w:cstheme="minorHAnsi"/>
+          <w:b/>
+          <w:bCs/>
+          <w:i/>
+          <w:iCs/>
+          <w:color w:val="000000"/>
+          <w:sz w:val="22"/>
+          <w:szCs w:val="22"/>
+        </w:rPr>
+        <w:t>&lt;your S3 bucket</w:t>
+      </w:r>
+      <w:proofErr w:type="gramStart"/>
+      <w:r>
+        <w:rPr>
+          <w:rFonts w:cstheme="minorHAnsi"/>
+          <w:b/>
+          <w:bCs/>
+          <w:i/>
+          <w:iCs/>
+          <w:color w:val="000000"/>
+          <w:sz w:val="22"/>
+          <w:szCs w:val="22"/>
+        </w:rPr>
+        <w:t>&gt;</w:t>
+      </w:r>
+      <w:r>
+        <w:rPr>
+          <w:rFonts w:cstheme="minorHAnsi"/>
+          <w:i/>
+          <w:iCs/>
+        </w:rPr>
+        <w:t>.s</w:t>
+      </w:r>
+      <w:proofErr w:type="gramEnd"/>
+      <w:r>
+        <w:rPr>
+          <w:rFonts w:cstheme="minorHAnsi"/>
+          <w:i/>
+          <w:iCs/>
+        </w:rPr>
+        <w:t>3-</w:t>
+      </w:r>
+      <w:r>
+        <w:rPr>
+          <w:rFonts w:cstheme="minorHAnsi"/>
+          <w:b/>
+          <w:bCs/>
+          <w:i/>
+          <w:iCs/>
+        </w:rPr>
+        <w:t>&lt;your bucket’s region&gt;.</w:t>
+      </w:r>
+      <w:r>
+        <w:rPr>
+          <w:rFonts w:cstheme="minorHAnsi"/>
+          <w:i/>
+          <w:iCs/>
+        </w:rPr>
+        <w:t>amazonaws.com/kernel-builder/src/deploy/cf/</w:t>
+      </w:r>
+      <w:r>
+        <w:rPr>
+          <w:rFonts w:cstheme="minorHAnsi"/>
+          <w:b/>
+          <w:bCs/>
+          <w:i/>
+          <w:iCs/>
+          <w:color w:val="00B050"/>
+        </w:rPr>
+        <w:t>kernel-builder-publish-only.yml</w:t>
+      </w:r>
+    </w:p>
+    <w:p>
+      <w:pPr>
+        <w:rPr>
+          <w:rFonts w:cstheme="minorHAnsi"/>
+        </w:rPr>
+      </w:pPr>
+    </w:p>
+    <w:p>
+      <w:pPr>
+        <w:pStyle w:val="ListParagraph"/>
+        <w:numPr>
+          <w:ilvl w:val="0"/>
+          <w:numId w:val="6"/>
+        </w:numPr>
+        <w:rPr>
+          <w:rFonts w:cstheme="minorHAnsi"/>
+        </w:rPr>
+      </w:pPr>
+      <w:r>
+        <w:rPr>
+          <w:rFonts w:cstheme="minorHAnsi"/>
+        </w:rPr>
+        <w:t xml:space="preserve">The templates </w:t>
+      </w:r>
+      <w:r>
+        <w:rPr>
+          <w:rFonts w:cstheme="minorHAnsi"/>
+        </w:rPr>
+        <w:t>use the</w:t>
+      </w:r>
+      <w:r>
+        <w:rPr>
+          <w:rFonts w:cstheme="minorHAnsi"/>
+        </w:rPr>
+        <w:t xml:space="preserve"> solution</w:t>
+      </w:r>
+      <w:r>
+        <w:rPr>
+          <w:rFonts w:cstheme="minorHAnsi"/>
+        </w:rPr>
+        <w:t>’s</w:t>
+      </w:r>
+      <w:r>
+        <w:rPr>
+          <w:rFonts w:cstheme="minorHAnsi"/>
+        </w:rPr>
+        <w:t xml:space="preserve"> source bucket as the repository:</w:t>
+      </w:r>
+    </w:p>
+    <w:p>
+      <w:pPr>
+        <w:rPr>
+          <w:rFonts w:cstheme="minorHAnsi"/>
+        </w:rPr>
+      </w:pPr>
+    </w:p>
+    <w:p>
+      <w:pPr>
+        <w:ind w:left="720"/>
+        <w:rPr>
+          <w:rFonts w:cstheme="minorHAnsi"/>
+        </w:rPr>
+      </w:pPr>
+      <w:r>
+        <w:rPr>
+          <w:rFonts w:cstheme="minorHAnsi"/>
+          <w:noProof/>
+        </w:rPr>
+        <w:lastRenderedPageBreak/>
         <w:drawing>
-          <wp:inline distT="0" distB="0" distL="0" distR="0" wp14:anchorId="566A3259" wp14:editId="564D793E">
-            <wp:extent cx="5943600" cy="1767840"/>
-            <wp:effectExtent l="0" t="0" r="0" b="0"/>
-            <wp:docPr id="2" name="Picture 2"/>
+          <wp:inline distT="0" distB="0" distL="0" distR="0" wp14:anchorId="1464A21E" wp14:editId="36C4BB33">
+            <wp:extent cx="4976776" cy="1953491"/>
+            <wp:effectExtent l="0" t="0" r="1905" b="2540"/>
+            <wp:docPr id="1" name="Picture 1"/>
             <wp:cNvGraphicFramePr>
               <a:graphicFrameLocks xmlns:a="http://schemas.openxmlformats.org/drawingml/2006/main" noChangeAspect="1"/>
             </wp:cNvGraphicFramePr>
@@ -2811,7 +2757,7 @@
                   <pic:spPr>
                     <a:xfrm>
                       <a:off x="0" y="0"/>
-                      <a:ext cx="5943600" cy="1767840"/>
+                      <a:ext cx="4976776" cy="1953491"/>
                     </a:xfrm>
                     <a:prstGeom prst="rect">
                       <a:avLst/>
@@ -2831,56 +2777,6 @@
           <w:rFonts w:cstheme="minorHAnsi"/>
         </w:rPr>
       </w:pPr>
-      <w:r>
-        <w:rPr>
-          <w:rFonts w:cstheme="minorHAnsi"/>
-        </w:rPr>
-        <w:t xml:space="preserve">Simply replace the </w:t>
-      </w:r>
-      <w:r>
-        <w:rPr>
-          <w:rFonts w:cstheme="minorHAnsi"/>
-        </w:rPr>
-        <w:t>d</w:t>
-      </w:r>
-      <w:r>
-        <w:rPr>
-          <w:rFonts w:cstheme="minorHAnsi"/>
-        </w:rPr>
-        <w:t xml:space="preserve">efault value </w:t>
-      </w:r>
-      <w:r>
-        <w:rPr>
-          <w:rFonts w:cstheme="minorHAnsi"/>
-        </w:rPr>
-        <w:t>“</w:t>
-      </w:r>
-      <w:proofErr w:type="spellStart"/>
-      <w:r>
-        <w:rPr>
-          <w:rFonts w:cstheme="minorHAnsi"/>
-        </w:rPr>
-        <w:t>dtong</w:t>
-      </w:r>
-      <w:proofErr w:type="spellEnd"/>
-      <w:r>
-        <w:rPr>
-          <w:rFonts w:cstheme="minorHAnsi"/>
-        </w:rPr>
-        <w:t>-public-fileshare</w:t>
-      </w:r>
-      <w:r>
-        <w:rPr>
-          <w:rFonts w:cstheme="minorHAnsi"/>
-        </w:rPr>
-        <w:t>”</w:t>
-      </w:r>
-      <w:r>
-        <w:rPr>
-          <w:rFonts w:cstheme="minorHAnsi"/>
-        </w:rPr>
-        <w:t xml:space="preserve"> with the name of your S3 bucket.</w:t>
-      </w:r>
     </w:p>
     <w:p>
       <w:pPr>
@@ -2889,115 +2785,82 @@
           <w:rFonts w:cstheme="minorHAnsi"/>
         </w:rPr>
       </w:pPr>
-    </w:p>
-    <w:p>
-      <w:pPr>
+      <w:r>
+        <w:rPr>
+          <w:rFonts w:cstheme="minorHAnsi"/>
+        </w:rPr>
+        <w:t>C</w:t>
+      </w:r>
+      <w:r>
+        <w:rPr>
+          <w:rFonts w:cstheme="minorHAnsi"/>
+        </w:rPr>
+        <w:t>hange the default value to your s3 bucket</w:t>
+      </w:r>
+      <w:r>
+        <w:rPr>
+          <w:rFonts w:cstheme="minorHAnsi"/>
+        </w:rPr>
+        <w:t xml:space="preserve"> by </w:t>
+      </w:r>
+      <w:r>
+        <w:rPr>
+          <w:rFonts w:cstheme="minorHAnsi"/>
+        </w:rPr>
+        <w:t>modify</w:t>
+      </w:r>
+      <w:r>
+        <w:rPr>
+          <w:rFonts w:cstheme="minorHAnsi"/>
+        </w:rPr>
+        <w:t>ing</w:t>
+      </w:r>
+      <w:r>
+        <w:rPr>
+          <w:rFonts w:cstheme="minorHAnsi"/>
+        </w:rPr>
+        <w:t xml:space="preserve"> the following section in each of the templates that </w:t>
+      </w:r>
+      <w:r>
+        <w:rPr>
+          <w:rFonts w:cstheme="minorHAnsi"/>
+        </w:rPr>
+        <w:t>you plan to support</w:t>
+      </w:r>
+      <w:r>
+        <w:rPr>
+          <w:rFonts w:cstheme="minorHAnsi"/>
+        </w:rPr>
+        <w:t>:</w:t>
+      </w:r>
+    </w:p>
+    <w:p>
+      <w:pPr>
+        <w:ind w:left="720"/>
+        <w:rPr>
+          <w:rFonts w:cstheme="minorHAnsi"/>
+        </w:rPr>
+      </w:pPr>
+    </w:p>
+    <w:p>
+      <w:pPr>
+        <w:ind w:left="720"/>
         <w:rPr>
           <w:rFonts w:cstheme="minorHAnsi"/>
           <w:b/>
           <w:bCs/>
-          <w:sz w:val="28"/>
-          <w:szCs w:val="28"/>
-        </w:rPr>
-      </w:pPr>
-      <w:r>
-        <w:rPr>
-          <w:rFonts w:cstheme="minorHAnsi"/>
-          <w:b/>
-          <w:bCs/>
-          <w:sz w:val="28"/>
-          <w:szCs w:val="28"/>
-        </w:rPr>
-        <w:t>User Flow</w:t>
-      </w:r>
-    </w:p>
-    <w:p>
-      <w:pPr>
-        <w:rPr>
-          <w:rFonts w:cstheme="minorHAnsi"/>
-          <w:b/>
-          <w:bCs/>
-        </w:rPr>
-      </w:pPr>
-    </w:p>
-    <w:p>
-      <w:pPr>
-        <w:rPr>
-          <w:rFonts w:cstheme="minorHAnsi"/>
-        </w:rPr>
-      </w:pPr>
-      <w:r>
-        <w:rPr>
-          <w:rFonts w:cstheme="minorHAnsi"/>
-        </w:rPr>
-        <w:lastRenderedPageBreak/>
-        <w:t>Your solution is ready. Your users can now deploy the solution through the following user experience. As an integrator, you could implement a custom GUI to replace the native CloudFormation wizard.</w:t>
-      </w:r>
-    </w:p>
-    <w:p>
-      <w:pPr>
-        <w:rPr>
-          <w:rFonts w:cstheme="minorHAnsi"/>
-        </w:rPr>
-      </w:pPr>
-    </w:p>
-    <w:p>
-      <w:pPr>
-        <w:rPr>
-          <w:rFonts w:cstheme="minorHAnsi"/>
-        </w:rPr>
-      </w:pPr>
-      <w:r>
-        <w:rPr>
-          <w:rFonts w:cstheme="minorHAnsi"/>
-        </w:rPr>
-        <w:t>If you opt to implement strategy 2, the following process could be part of an automated workflow executed through a tenant onboarding system.</w:t>
-      </w:r>
-    </w:p>
-    <w:p>
-      <w:pPr>
-        <w:rPr>
-          <w:rFonts w:eastAsia="Times New Roman" w:cstheme="minorHAnsi"/>
-        </w:rPr>
-      </w:pPr>
-      <w:r>
-        <w:rPr>
-          <w:rFonts w:eastAsia="Times New Roman" w:cstheme="minorHAnsi"/>
-          <w:b/>
-          <w:bCs/>
-          <w:color w:val="0E101A"/>
-        </w:rPr>
-        <w:t>Solution Deployment: </w:t>
-      </w:r>
-      <w:r>
-        <w:rPr>
-          <w:rFonts w:eastAsia="Times New Roman" w:cstheme="minorHAnsi"/>
-        </w:rPr>
-        <w:t>the following deployment steps could part of an end-user self-service process, or one managed by your customers' cloud IT team.</w:t>
-      </w:r>
-    </w:p>
-    <w:p>
-      <w:pPr>
-        <w:rPr>
-          <w:rFonts w:cstheme="minorHAnsi"/>
-        </w:rPr>
-      </w:pPr>
-    </w:p>
-    <w:p>
-      <w:pPr>
-        <w:rPr>
-          <w:rFonts w:cstheme="minorHAnsi"/>
-        </w:rPr>
-      </w:pPr>
-      <w:r>
-        <w:rPr>
-          <w:rFonts w:cstheme="minorHAnsi"/>
+        </w:rPr>
+      </w:pPr>
+      <w:r>
+        <w:rPr>
+          <w:rFonts w:cstheme="minorHAnsi"/>
+          <w:noProof/>
         </w:rPr>
         <w:drawing>
-          <wp:inline distT="0" distB="0" distL="0" distR="0" wp14:anchorId="0D8667CC" wp14:editId="07DD6DAF">
-            <wp:extent cx="5943600" cy="3131185"/>
-            <wp:effectExtent l="0" t="0" r="0" b="5715"/>
-            <wp:docPr id="5" name="Picture 5"/>
+          <wp:inline distT="0" distB="0" distL="0" distR="0" wp14:anchorId="566A3259" wp14:editId="564D793E">
+            <wp:extent cx="5943600" cy="1767840"/>
+            <wp:effectExtent l="0" t="0" r="0" b="0"/>
+            <wp:docPr id="2" name="Picture 2"/>
             <wp:cNvGraphicFramePr>
               <a:graphicFrameLocks xmlns:a="http://schemas.openxmlformats.org/drawingml/2006/main" noChangeAspect="1"/>
             </wp:cNvGraphicFramePr>
@@ -3017,7 +2880,7 @@
                   <pic:spPr>
                     <a:xfrm>
                       <a:off x="0" y="0"/>
-                      <a:ext cx="5943600" cy="3131185"/>
+                      <a:ext cx="5943600" cy="1767840"/>
                     </a:xfrm>
                     <a:prstGeom prst="rect">
                       <a:avLst/>
@@ -3032,26 +2895,179 @@
     </w:p>
     <w:p>
       <w:pPr>
-        <w:rPr>
-          <w:rFonts w:cstheme="minorHAnsi"/>
-        </w:rPr>
-      </w:pPr>
-    </w:p>
-    <w:p>
-      <w:pPr>
-        <w:rPr>
-          <w:rFonts w:cstheme="minorHAnsi"/>
-        </w:rPr>
-      </w:pPr>
-      <w:r>
-        <w:rPr>
-          <w:rFonts w:cstheme="minorHAnsi"/>
-        </w:rPr>
+        <w:ind w:left="720"/>
+        <w:rPr>
+          <w:rFonts w:cstheme="minorHAnsi"/>
+        </w:rPr>
+      </w:pPr>
+      <w:r>
+        <w:rPr>
+          <w:rFonts w:cstheme="minorHAnsi"/>
+        </w:rPr>
+        <w:t xml:space="preserve">Simply replace the </w:t>
+      </w:r>
+      <w:r>
+        <w:rPr>
+          <w:rFonts w:cstheme="minorHAnsi"/>
+        </w:rPr>
+        <w:t>d</w:t>
+      </w:r>
+      <w:r>
+        <w:rPr>
+          <w:rFonts w:cstheme="minorHAnsi"/>
+        </w:rPr>
+        <w:t xml:space="preserve">efault value </w:t>
+      </w:r>
+      <w:r>
+        <w:rPr>
+          <w:rFonts w:cstheme="minorHAnsi"/>
+        </w:rPr>
+        <w:t>“</w:t>
+      </w:r>
+      <w:proofErr w:type="spellStart"/>
+      <w:r>
+        <w:rPr>
+          <w:rFonts w:cstheme="minorHAnsi"/>
+        </w:rPr>
+        <w:t>dtong</w:t>
+      </w:r>
+      <w:proofErr w:type="spellEnd"/>
+      <w:r>
+        <w:rPr>
+          <w:rFonts w:cstheme="minorHAnsi"/>
+        </w:rPr>
+        <w:t>-public-fileshare</w:t>
+      </w:r>
+      <w:r>
+        <w:rPr>
+          <w:rFonts w:cstheme="minorHAnsi"/>
+        </w:rPr>
+        <w:t>”</w:t>
+      </w:r>
+      <w:r>
+        <w:rPr>
+          <w:rFonts w:cstheme="minorHAnsi"/>
+        </w:rPr>
+        <w:t xml:space="preserve"> with the name of your S3 bucket.</w:t>
+      </w:r>
+    </w:p>
+    <w:p>
+      <w:pPr>
+        <w:ind w:left="720"/>
+        <w:rPr>
+          <w:rFonts w:cstheme="minorHAnsi"/>
+        </w:rPr>
+      </w:pPr>
+    </w:p>
+    <w:p>
+      <w:pPr>
+        <w:rPr>
+          <w:rFonts w:cstheme="minorHAnsi"/>
+          <w:b/>
+          <w:bCs/>
+          <w:sz w:val="28"/>
+          <w:szCs w:val="28"/>
+        </w:rPr>
+      </w:pPr>
+      <w:r>
+        <w:rPr>
+          <w:rFonts w:cstheme="minorHAnsi"/>
+          <w:b/>
+          <w:bCs/>
+          <w:sz w:val="28"/>
+          <w:szCs w:val="28"/>
+        </w:rPr>
+        <w:t>User Flow</w:t>
+      </w:r>
+    </w:p>
+    <w:p>
+      <w:pPr>
+        <w:rPr>
+          <w:rFonts w:cstheme="minorHAnsi"/>
+          <w:b/>
+          <w:bCs/>
+        </w:rPr>
+      </w:pPr>
+    </w:p>
+    <w:p>
+      <w:pPr>
+        <w:rPr>
+          <w:rFonts w:cstheme="minorHAnsi"/>
+        </w:rPr>
+      </w:pPr>
+      <w:r>
+        <w:rPr>
+          <w:rFonts w:cstheme="minorHAnsi"/>
+        </w:rPr>
+        <w:t>Your solution is ready. Your users can now deploy the solution through the following user experience. As an integrator, you could implement a custom GUI to replace the native CloudFormation wizard.</w:t>
+      </w:r>
+    </w:p>
+    <w:p>
+      <w:pPr>
+        <w:rPr>
+          <w:rFonts w:cstheme="minorHAnsi"/>
+        </w:rPr>
+      </w:pPr>
+    </w:p>
+    <w:p>
+      <w:pPr>
+        <w:rPr>
+          <w:rFonts w:cstheme="minorHAnsi"/>
+        </w:rPr>
+      </w:pPr>
+      <w:r>
+        <w:rPr>
+          <w:rFonts w:cstheme="minorHAnsi"/>
+        </w:rPr>
+        <w:t>If you opt to implement strategy 2, the following process could be part of an automated workflow executed through a tenant onboarding system.</w:t>
+      </w:r>
+    </w:p>
+    <w:p>
+      <w:pPr>
+        <w:rPr>
+          <w:rFonts w:eastAsia="Times New Roman" w:cstheme="minorHAnsi"/>
+        </w:rPr>
+      </w:pPr>
+      <w:r>
+        <w:rPr>
+          <w:rFonts w:eastAsia="Times New Roman" w:cstheme="minorHAnsi"/>
+          <w:b/>
+          <w:bCs/>
+          <w:color w:val="0E101A"/>
+        </w:rPr>
+        <w:t>Solution Deployment: </w:t>
+      </w:r>
+      <w:r>
+        <w:rPr>
+          <w:rFonts w:eastAsia="Times New Roman" w:cstheme="minorHAnsi"/>
+        </w:rPr>
+        <w:t>the following deployment steps could part of an end-user self-service process, or one managed by your customers' cloud IT team.</w:t>
+      </w:r>
+    </w:p>
+    <w:p>
+      <w:pPr>
+        <w:rPr>
+          <w:rFonts w:cstheme="minorHAnsi"/>
+        </w:rPr>
+      </w:pPr>
+    </w:p>
+    <w:p>
+      <w:pPr>
+        <w:rPr>
+          <w:rFonts w:cstheme="minorHAnsi"/>
+        </w:rPr>
+      </w:pPr>
+      <w:r>
+        <w:rPr>
+          <w:rFonts w:cstheme="minorHAnsi"/>
+          <w:noProof/>
+        </w:rPr>
+        <w:lastRenderedPageBreak/>
         <w:drawing>
-          <wp:inline distT="0" distB="0" distL="0" distR="0" wp14:anchorId="73348101" wp14:editId="765E6F23">
-            <wp:extent cx="5943600" cy="3011805"/>
-            <wp:effectExtent l="0" t="0" r="0" b="0"/>
-            <wp:docPr id="6" name="Picture 6"/>
+          <wp:inline distT="0" distB="0" distL="0" distR="0" wp14:anchorId="0D8667CC" wp14:editId="07DD6DAF">
+            <wp:extent cx="5943600" cy="3131185"/>
+            <wp:effectExtent l="0" t="0" r="0" b="5715"/>
+            <wp:docPr id="5" name="Picture 5"/>
             <wp:cNvGraphicFramePr>
               <a:graphicFrameLocks xmlns:a="http://schemas.openxmlformats.org/drawingml/2006/main" noChangeAspect="1"/>
             </wp:cNvGraphicFramePr>
@@ -3071,7 +3087,7 @@
                   <pic:spPr>
                     <a:xfrm>
                       <a:off x="0" y="0"/>
-                      <a:ext cx="5943600" cy="3011805"/>
+                      <a:ext cx="5943600" cy="3131185"/>
                     </a:xfrm>
                     <a:prstGeom prst="rect">
                       <a:avLst/>
@@ -3094,63 +3110,19 @@
     <w:p>
       <w:pPr>
         <w:rPr>
-          <w:rFonts w:eastAsia="Times New Roman" w:cstheme="minorHAnsi"/>
-        </w:rPr>
-      </w:pPr>
-      <w:r>
-        <w:rPr>
-          <w:rFonts w:eastAsia="Times New Roman" w:cstheme="minorHAnsi"/>
-          <w:b/>
-          <w:bCs/>
-          <w:color w:val="0E101A"/>
-        </w:rPr>
-        <w:lastRenderedPageBreak/>
-        <w:t>End-user Flow</w:t>
-      </w:r>
-      <w:r>
-        <w:rPr>
-          <w:rFonts w:eastAsia="Times New Roman" w:cstheme="minorHAnsi"/>
-          <w:b/>
-          <w:bCs/>
-          <w:color w:val="0E101A"/>
-        </w:rPr>
-        <w:t>: </w:t>
-      </w:r>
-      <w:r>
-        <w:rPr>
-          <w:rFonts w:eastAsia="Times New Roman" w:cstheme="minorHAnsi"/>
-        </w:rPr>
-        <w:t xml:space="preserve">the </w:t>
-      </w:r>
-      <w:r>
-        <w:rPr>
-          <w:rFonts w:eastAsia="Times New Roman" w:cstheme="minorHAnsi"/>
-        </w:rPr>
-        <w:t>following describes the steps that your users will take to access your customized environment.</w:t>
-      </w:r>
-    </w:p>
-    <w:p>
-      <w:pPr>
-        <w:rPr>
-          <w:rFonts w:cstheme="minorHAnsi"/>
-        </w:rPr>
-      </w:pPr>
-    </w:p>
-    <w:p>
-      <w:pPr>
-        <w:rPr>
-          <w:rFonts w:cstheme="minorHAnsi"/>
-        </w:rPr>
-      </w:pPr>
-      <w:r>
-        <w:rPr>
-          <w:rFonts w:cstheme="minorHAnsi"/>
+          <w:rFonts w:cstheme="minorHAnsi"/>
+        </w:rPr>
+      </w:pPr>
+      <w:r>
+        <w:rPr>
+          <w:rFonts w:cstheme="minorHAnsi"/>
+          <w:noProof/>
         </w:rPr>
         <w:drawing>
-          <wp:inline distT="0" distB="0" distL="0" distR="0" wp14:anchorId="1F8F2E86" wp14:editId="201B1D51">
-            <wp:extent cx="5943600" cy="2626995"/>
-            <wp:effectExtent l="0" t="0" r="0" b="1905"/>
-            <wp:docPr id="7" name="Picture 7"/>
+          <wp:inline distT="0" distB="0" distL="0" distR="0" wp14:anchorId="73348101" wp14:editId="765E6F23">
+            <wp:extent cx="5943600" cy="3011805"/>
+            <wp:effectExtent l="0" t="0" r="0" b="0"/>
+            <wp:docPr id="6" name="Picture 6"/>
             <wp:cNvGraphicFramePr>
               <a:graphicFrameLocks xmlns:a="http://schemas.openxmlformats.org/drawingml/2006/main" noChangeAspect="1"/>
             </wp:cNvGraphicFramePr>
@@ -3170,7 +3142,7 @@
                   <pic:spPr>
                     <a:xfrm>
                       <a:off x="0" y="0"/>
-                      <a:ext cx="5943600" cy="2626995"/>
+                      <a:ext cx="5943600" cy="3011805"/>
                     </a:xfrm>
                     <a:prstGeom prst="rect">
                       <a:avLst/>
@@ -3193,25 +3165,64 @@
     <w:p>
       <w:pPr>
         <w:rPr>
-          <w:rFonts w:cstheme="minorHAnsi"/>
-        </w:rPr>
-      </w:pPr>
-    </w:p>
-    <w:p>
-      <w:pPr>
-        <w:rPr>
-          <w:rFonts w:cstheme="minorHAnsi"/>
-        </w:rPr>
-      </w:pPr>
-      <w:r>
-        <w:rPr>
-          <w:rFonts w:cstheme="minorHAnsi"/>
-        </w:rPr>
+          <w:rFonts w:eastAsia="Times New Roman" w:cstheme="minorHAnsi"/>
+        </w:rPr>
+      </w:pPr>
+      <w:r>
+        <w:rPr>
+          <w:rFonts w:eastAsia="Times New Roman" w:cstheme="minorHAnsi"/>
+          <w:b/>
+          <w:bCs/>
+          <w:color w:val="0E101A"/>
+        </w:rPr>
+        <w:t>End-user Flow</w:t>
+      </w:r>
+      <w:r>
+        <w:rPr>
+          <w:rFonts w:eastAsia="Times New Roman" w:cstheme="minorHAnsi"/>
+          <w:b/>
+          <w:bCs/>
+          <w:color w:val="0E101A"/>
+        </w:rPr>
+        <w:t>: </w:t>
+      </w:r>
+      <w:r>
+        <w:rPr>
+          <w:rFonts w:eastAsia="Times New Roman" w:cstheme="minorHAnsi"/>
+        </w:rPr>
+        <w:t xml:space="preserve">the </w:t>
+      </w:r>
+      <w:r>
+        <w:rPr>
+          <w:rFonts w:eastAsia="Times New Roman" w:cstheme="minorHAnsi"/>
+        </w:rPr>
+        <w:t>following describes the steps that your users will take to access your customized environment.</w:t>
+      </w:r>
+    </w:p>
+    <w:p>
+      <w:pPr>
+        <w:rPr>
+          <w:rFonts w:cstheme="minorHAnsi"/>
+        </w:rPr>
+      </w:pPr>
+    </w:p>
+    <w:p>
+      <w:pPr>
+        <w:rPr>
+          <w:rFonts w:cstheme="minorHAnsi"/>
+        </w:rPr>
+      </w:pPr>
+      <w:r>
+        <w:rPr>
+          <w:rFonts w:cstheme="minorHAnsi"/>
+          <w:noProof/>
+        </w:rPr>
+        <w:lastRenderedPageBreak/>
         <w:drawing>
-          <wp:inline distT="0" distB="0" distL="0" distR="0" wp14:anchorId="37596E66" wp14:editId="5B0D7ABA">
-            <wp:extent cx="5943600" cy="3121025"/>
-            <wp:effectExtent l="0" t="0" r="0" b="3175"/>
-            <wp:docPr id="8" name="Picture 8"/>
+          <wp:inline distT="0" distB="0" distL="0" distR="0" wp14:anchorId="1F8F2E86" wp14:editId="201B1D51">
+            <wp:extent cx="5943600" cy="2626995"/>
+            <wp:effectExtent l="0" t="0" r="0" b="1905"/>
+            <wp:docPr id="7" name="Picture 7"/>
             <wp:cNvGraphicFramePr>
               <a:graphicFrameLocks xmlns:a="http://schemas.openxmlformats.org/drawingml/2006/main" noChangeAspect="1"/>
             </wp:cNvGraphicFramePr>
@@ -3231,6 +3242,68 @@
                   <pic:spPr>
                     <a:xfrm>
                       <a:off x="0" y="0"/>
+                      <a:ext cx="5943600" cy="2626995"/>
+                    </a:xfrm>
+                    <a:prstGeom prst="rect">
+                      <a:avLst/>
+                    </a:prstGeom>
+                  </pic:spPr>
+                </pic:pic>
+              </a:graphicData>
+            </a:graphic>
+          </wp:inline>
+        </w:drawing>
+      </w:r>
+    </w:p>
+    <w:p>
+      <w:pPr>
+        <w:rPr>
+          <w:rFonts w:cstheme="minorHAnsi"/>
+        </w:rPr>
+      </w:pPr>
+    </w:p>
+    <w:p>
+      <w:pPr>
+        <w:rPr>
+          <w:rFonts w:cstheme="minorHAnsi"/>
+        </w:rPr>
+      </w:pPr>
+    </w:p>
+    <w:p>
+      <w:pPr>
+        <w:rPr>
+          <w:rFonts w:cstheme="minorHAnsi"/>
+        </w:rPr>
+      </w:pPr>
+      <w:r>
+        <w:rPr>
+          <w:rFonts w:cstheme="minorHAnsi"/>
+          <w:noProof/>
+        </w:rPr>
+        <w:drawing>
+          <wp:inline distT="0" distB="0" distL="0" distR="0" wp14:anchorId="37596E66" wp14:editId="5B0D7ABA">
+            <wp:extent cx="5943600" cy="3121025"/>
+            <wp:effectExtent l="0" t="0" r="0" b="3175"/>
+            <wp:docPr id="8" name="Picture 8"/>
+            <wp:cNvGraphicFramePr>
+              <a:graphicFrameLocks xmlns:a="http://schemas.openxmlformats.org/drawingml/2006/main" noChangeAspect="1"/>
+            </wp:cNvGraphicFramePr>
+            <a:graphic xmlns:a="http://schemas.openxmlformats.org/drawingml/2006/main">
+              <a:graphicData uri="http://schemas.openxmlformats.org/drawingml/2006/picture">
+                <pic:pic xmlns:pic="http://schemas.openxmlformats.org/drawingml/2006/picture">
+                  <pic:nvPicPr>
+                    <pic:cNvPr id="1" name=""/>
+                    <pic:cNvPicPr/>
+                  </pic:nvPicPr>
+                  <pic:blipFill>
+                    <a:blip r:embed="rId24"/>
+                    <a:stretch>
+                      <a:fillRect/>
+                    </a:stretch>
+                  </pic:blipFill>
+                  <pic:spPr>
+                    <a:xfrm>
+                      <a:off x="0" y="0"/>
                       <a:ext cx="5943600" cy="3121025"/>
                     </a:xfrm>
                     <a:prstGeom prst="rect">
@@ -3243,6 +3316,304 @@
           </wp:inline>
         </w:drawing>
       </w:r>
+    </w:p>
+    <w:p>
+      <w:pPr>
+        <w:rPr>
+          <w:rFonts w:cstheme="minorHAnsi"/>
+        </w:rPr>
+      </w:pPr>
+    </w:p>
+    <w:p>
+      <w:pPr>
+        <w:rPr>
+          <w:rFonts w:cstheme="minorHAnsi"/>
+        </w:rPr>
+      </w:pPr>
+    </w:p>
+    <w:p>
+      <w:pPr>
+        <w:rPr>
+          <w:rFonts w:cstheme="minorHAnsi"/>
+          <w:b/>
+          <w:bCs/>
+        </w:rPr>
+      </w:pPr>
+      <w:r>
+        <w:rPr>
+          <w:rFonts w:cstheme="minorHAnsi"/>
+          <w:b/>
+          <w:bCs/>
+        </w:rPr>
+        <w:t>FAQ:</w:t>
+      </w:r>
+    </w:p>
+    <w:p>
+      <w:pPr>
+        <w:rPr>
+          <w:rFonts w:cstheme="minorHAnsi"/>
+        </w:rPr>
+      </w:pPr>
+    </w:p>
+    <w:p>
+      <w:pPr>
+        <w:pStyle w:val="ListParagraph"/>
+        <w:numPr>
+          <w:ilvl w:val="1"/>
+          <w:numId w:val="9"/>
+        </w:numPr>
+        <w:ind w:left="360"/>
+        <w:rPr>
+          <w:rFonts w:cstheme="minorHAnsi"/>
+          <w:b/>
+          <w:bCs/>
+        </w:rPr>
+      </w:pPr>
+      <w:r>
+        <w:rPr>
+          <w:rFonts w:cstheme="minorHAnsi"/>
+          <w:b/>
+          <w:bCs/>
+        </w:rPr>
+        <w:t>My custom kernel isn’t showing up. What should I do?</w:t>
+      </w:r>
+    </w:p>
+    <w:p>
+      <w:pPr>
+        <w:pStyle w:val="ListParagraph"/>
+        <w:ind w:left="360"/>
+        <w:rPr>
+          <w:rFonts w:cstheme="minorHAnsi"/>
+        </w:rPr>
+      </w:pPr>
+    </w:p>
+    <w:p>
+      <w:pPr>
+        <w:pStyle w:val="ListParagraph"/>
+        <w:ind w:left="360"/>
+        <w:rPr>
+          <w:rFonts w:cstheme="minorHAnsi"/>
+        </w:rPr>
+      </w:pPr>
+      <w:r>
+        <w:rPr>
+          <w:rFonts w:cstheme="minorHAnsi"/>
+        </w:rPr>
+        <w:t>T</w:t>
+      </w:r>
+      <w:r>
+        <w:rPr>
+          <w:rFonts w:cstheme="minorHAnsi"/>
+        </w:rPr>
+        <w:t>ry restarting your Studio environment</w:t>
+      </w:r>
+      <w:r>
+        <w:rPr>
+          <w:rFonts w:cstheme="minorHAnsi"/>
+        </w:rPr>
+        <w:t xml:space="preserve"> as a first attempt to resolve the problem. </w:t>
+      </w:r>
+    </w:p>
+    <w:p>
+      <w:pPr>
+        <w:ind w:left="1440"/>
+        <w:rPr>
+          <w:rFonts w:cstheme="minorHAnsi"/>
+        </w:rPr>
+      </w:pPr>
+      <w:r>
+        <w:rPr>
+          <w:rFonts w:cstheme="minorHAnsi"/>
+          <w:noProof/>
+        </w:rPr>
+        <w:lastRenderedPageBreak/>
+        <w:drawing>
+          <wp:inline distT="0" distB="0" distL="0" distR="0" wp14:anchorId="71A2B4E8" wp14:editId="6A7C693A">
+            <wp:extent cx="1968083" cy="2086252"/>
+            <wp:effectExtent l="0" t="0" r="635" b="0"/>
+            <wp:docPr id="3" name="Picture 3"/>
+            <wp:cNvGraphicFramePr>
+              <a:graphicFrameLocks xmlns:a="http://schemas.openxmlformats.org/drawingml/2006/main" noChangeAspect="1"/>
+            </wp:cNvGraphicFramePr>
+            <a:graphic xmlns:a="http://schemas.openxmlformats.org/drawingml/2006/main">
+              <a:graphicData uri="http://schemas.openxmlformats.org/drawingml/2006/picture">
+                <pic:pic xmlns:pic="http://schemas.openxmlformats.org/drawingml/2006/picture">
+                  <pic:nvPicPr>
+                    <pic:cNvPr id="1" name=""/>
+                    <pic:cNvPicPr/>
+                  </pic:nvPicPr>
+                  <pic:blipFill>
+                    <a:blip r:embed="rId25"/>
+                    <a:stretch>
+                      <a:fillRect/>
+                    </a:stretch>
+                  </pic:blipFill>
+                  <pic:spPr>
+                    <a:xfrm>
+                      <a:off x="0" y="0"/>
+                      <a:ext cx="1968671" cy="2086875"/>
+                    </a:xfrm>
+                    <a:prstGeom prst="rect">
+                      <a:avLst/>
+                    </a:prstGeom>
+                  </pic:spPr>
+                </pic:pic>
+              </a:graphicData>
+            </a:graphic>
+          </wp:inline>
+        </w:drawing>
+      </w:r>
+    </w:p>
+    <w:p>
+      <w:pPr>
+        <w:ind w:left="1080"/>
+        <w:rPr>
+          <w:rFonts w:cstheme="minorHAnsi"/>
+        </w:rPr>
+      </w:pPr>
+    </w:p>
+    <w:p>
+      <w:pPr>
+        <w:pStyle w:val="ListParagraph"/>
+        <w:ind w:left="1080"/>
+        <w:rPr>
+          <w:rFonts w:cstheme="minorHAnsi"/>
+        </w:rPr>
+      </w:pPr>
+      <w:r>
+        <w:rPr>
+          <w:rFonts w:cstheme="minorHAnsi"/>
+        </w:rPr>
+        <w:t xml:space="preserve">If you’re consistently observing this issue, you can reach out to me: </w:t>
+      </w:r>
+      <w:hyperlink r:id="rId26" w:history="1">
+        <w:r>
+          <w:rPr>
+            <w:rStyle w:val="Hyperlink"/>
+            <w:rFonts w:cstheme="minorHAnsi"/>
+          </w:rPr>
+          <w:t>dylatong@amazon.com</w:t>
+        </w:r>
+      </w:hyperlink>
+      <w:r>
+        <w:rPr>
+          <w:rFonts w:cstheme="minorHAnsi"/>
+        </w:rPr>
+        <w:t>.</w:t>
+      </w:r>
+    </w:p>
+    <w:p>
+      <w:pPr>
+        <w:pStyle w:val="ListParagraph"/>
+        <w:ind w:left="360"/>
+        <w:rPr>
+          <w:rFonts w:cstheme="minorHAnsi"/>
+        </w:rPr>
+      </w:pPr>
+    </w:p>
+    <w:p>
+      <w:pPr>
+        <w:pStyle w:val="ListParagraph"/>
+        <w:numPr>
+          <w:ilvl w:val="1"/>
+          <w:numId w:val="9"/>
+        </w:numPr>
+        <w:ind w:left="360"/>
+        <w:rPr>
+          <w:rFonts w:cstheme="minorHAnsi"/>
+          <w:b/>
+          <w:bCs/>
+        </w:rPr>
+      </w:pPr>
+      <w:r>
+        <w:rPr>
+          <w:rFonts w:cstheme="minorHAnsi"/>
+          <w:b/>
+          <w:bCs/>
+        </w:rPr>
+        <w:t>Are there any limitations to the type of custom environments that I create?</w:t>
+      </w:r>
+    </w:p>
+    <w:p>
+      <w:pPr>
+        <w:rPr>
+          <w:rFonts w:cstheme="minorHAnsi"/>
+        </w:rPr>
+      </w:pPr>
+    </w:p>
+    <w:p>
+      <w:pPr>
+        <w:ind w:left="360"/>
+        <w:rPr>
+          <w:rFonts w:cstheme="minorHAnsi"/>
+        </w:rPr>
+      </w:pPr>
+      <w:r>
+        <w:rPr>
+          <w:rFonts w:cstheme="minorHAnsi"/>
+        </w:rPr>
+        <w:t xml:space="preserve">You can learn more about Amazon SageMaker custom kernels </w:t>
+      </w:r>
+      <w:hyperlink r:id="rId27" w:history="1">
+        <w:r>
+          <w:rPr>
+            <w:rStyle w:val="Hyperlink"/>
+            <w:rFonts w:cstheme="minorHAnsi"/>
+          </w:rPr>
+          <w:t>here</w:t>
+        </w:r>
+      </w:hyperlink>
+      <w:r>
+        <w:rPr>
+          <w:rFonts w:cstheme="minorHAnsi"/>
+        </w:rPr>
+        <w:t xml:space="preserve">. Environments are built and served as Docker images. The deployment options that automate the image building process are executed and managed by a process hosted on AWS Lambda. </w:t>
+      </w:r>
+    </w:p>
+    <w:p>
+      <w:pPr>
+        <w:ind w:left="360"/>
+        <w:rPr>
+          <w:rFonts w:cstheme="minorHAnsi"/>
+        </w:rPr>
+      </w:pPr>
+    </w:p>
+    <w:p>
+      <w:pPr>
+        <w:ind w:left="360"/>
+        <w:rPr>
+          <w:rFonts w:cstheme="minorHAnsi"/>
+        </w:rPr>
+      </w:pPr>
+      <w:r>
+        <w:rPr>
+          <w:rFonts w:cstheme="minorHAnsi"/>
+        </w:rPr>
+        <w:t xml:space="preserve">Therefore, your container build process is limited to Lambda’s maximum execution time, which is currently 15 minutes. This was a design decision made to provide a solution that is easy to manage and low cost. I will add support for container builds that exceed 15 minutes if there is customer demand. You can make the request by reaching me at </w:t>
+      </w:r>
+      <w:hyperlink r:id="rId28" w:history="1">
+        <w:r>
+          <w:rPr>
+            <w:rStyle w:val="Hyperlink"/>
+            <w:rFonts w:cstheme="minorHAnsi"/>
+          </w:rPr>
+          <w:t>dylatong@amazon.com</w:t>
+        </w:r>
+      </w:hyperlink>
+      <w:r>
+        <w:rPr>
+          <w:rFonts w:cstheme="minorHAnsi"/>
+        </w:rPr>
+        <w:t xml:space="preserve">. In the interim, you have the option of building the container and serving it in the ECR Public Gallery, and using the minimal deployment template which doesn’t perform a container build at launch time. </w:t>
+      </w:r>
+    </w:p>
+    <w:p>
+      <w:pPr>
+        <w:ind w:left="1440"/>
+        <w:rPr>
+          <w:rFonts w:cstheme="minorHAnsi"/>
+        </w:rPr>
+      </w:pPr>
     </w:p>
     <w:sectPr>
       <w:pgSz w:w="12240" w:h="15840"/>
@@ -4831,7 +5202,7 @@
   <w:abstractNum w:abstractNumId="14" w15:restartNumberingAfterBreak="0">
     <w:nsid w:val="7D592550"/>
     <w:multiLevelType w:val="multilevel"/>
-    <w:tmpl w:val="70781778"/>
+    <w:tmpl w:val="27B00410"/>
     <w:lvl w:ilvl="0">
       <w:start w:val="1"/>
       <w:numFmt w:val="bullet"/>
@@ -4848,20 +5219,16 @@
         <w:sz w:val="20"/>
       </w:rPr>
     </w:lvl>
-    <w:lvl w:ilvl="1" w:tentative="1">
-      <w:start w:val="1"/>
-      <w:numFmt w:val="bullet"/>
-      <w:lvlText w:val="o"/>
-      <w:lvlJc w:val="left"/>
-      <w:pPr>
-        <w:tabs>
-          <w:tab w:val="num" w:pos="1440"/>
-        </w:tabs>
+    <w:lvl w:ilvl="1">
+      <w:start w:val="1"/>
+      <w:numFmt w:val="decimal"/>
+      <w:lvlText w:val="%2."/>
+      <w:lvlJc w:val="left"/>
+      <w:pPr>
         <w:ind w:left="1440" w:hanging="360"/>
       </w:pPr>
       <w:rPr>
-        <w:rFonts w:ascii="Courier New" w:hAnsi="Courier New" w:hint="default"/>
-        <w:sz w:val="20"/>
+        <w:rFonts w:hint="default"/>
       </w:rPr>
     </w:lvl>
     <w:lvl w:ilvl="2" w:tentative="1">
@@ -5144,6 +5511,7 @@
     <w:lsdException w:name="HTML Sample" w:semiHidden="1" w:unhideWhenUsed="1"/>
     <w:lsdException w:name="HTML Typewriter" w:semiHidden="1" w:unhideWhenUsed="1"/>
     <w:lsdException w:name="HTML Variable" w:semiHidden="1" w:unhideWhenUsed="1"/>
+    <w:lsdException w:name="Normal Table" w:semiHidden="1" w:unhideWhenUsed="1"/>
     <w:lsdException w:name="annotation subject" w:semiHidden="1" w:unhideWhenUsed="1"/>
     <w:lsdException w:name="No List" w:semiHidden="1" w:unhideWhenUsed="1"/>
     <w:lsdException w:name="Outline List 1" w:semiHidden="1" w:unhideWhenUsed="1"/>
@@ -5190,8 +5558,10 @@
     <w:lsdException w:name="Table Subtle 2" w:semiHidden="1" w:unhideWhenUsed="1"/>
     <w:lsdException w:name="Table Web 1" w:semiHidden="1" w:unhideWhenUsed="1"/>
     <w:lsdException w:name="Table Web 2" w:semiHidden="1" w:unhideWhenUsed="1"/>
+    <w:lsdException w:name="Table Web 3" w:semiHidden="1" w:unhideWhenUsed="1"/>
     <w:lsdException w:name="Balloon Text" w:semiHidden="1" w:unhideWhenUsed="1"/>
     <w:lsdException w:name="Table Grid" w:uiPriority="39"/>
+    <w:lsdException w:name="Table Theme" w:semiHidden="1" w:unhideWhenUsed="1"/>
     <w:lsdException w:name="Placeholder Text" w:semiHidden="1"/>
     <w:lsdException w:name="No Spacing" w:uiPriority="1" w:qFormat="1"/>
     <w:lsdException w:name="Light Shading" w:uiPriority="60"/>
@@ -5420,6 +5790,7 @@
   <w:style w:type="character" w:default="1" w:styleId="DefaultParagraphFont">
     <w:name w:val="Default Paragraph Font"/>
     <w:uiPriority w:val="1"/>
+    <w:semiHidden/>
     <w:unhideWhenUsed/>
   </w:style>
   <w:style w:type="table" w:default="1" w:styleId="TableNormal">
